--- a/load_templatejson/source_outlined.docx
+++ b/load_templatejson/source_outlined.docx
@@ -32,125 +32,6 @@
           <w:lang w:eastAsia="zh-CN"/>
         </w:rPr>
         <w:t>第一章</w:t>
-      </w:r>
-      <w:r>
-        <w:rPr>
-          <w:rFonts w:eastAsia="宋体" w:hint="eastAsia"/>
-          <w:lang w:eastAsia="zh-CN"/>
-        </w:rPr>
-        <w:t xml:space="preserve"> </w:t>
-      </w:r>
-      <w:r>
-        <w:rPr>
-          <w:rFonts w:eastAsia="宋体" w:hint="eastAsia"/>
-          <w:lang w:eastAsia="zh-CN"/>
-        </w:rPr>
-        <w:t>爱上电话卡是赌博</w:t>
-      </w:r>
-      <w:r>
-        <w:rPr>
-          <w:rFonts w:eastAsia="宋体" w:hint="eastAsia"/>
-          <w:lang w:eastAsia="zh-CN"/>
-        </w:rPr>
-        <w:t>u</w:t>
-      </w:r>
-      <w:r>
-        <w:rPr>
-          <w:rFonts w:eastAsia="宋体" w:hint="eastAsia"/>
-          <w:lang w:eastAsia="zh-CN"/>
-        </w:rPr>
-        <w:t>哑巴收发货人微软微软尼可拉</w:t>
-      </w:r>
-      <w:r>
-        <w:rPr>
-          <w:rFonts w:eastAsia="宋体" w:hint="eastAsia"/>
-          <w:lang w:eastAsia="zh-CN"/>
-        </w:rPr>
-        <w:t>爱上电话卡是赌博</w:t>
-      </w:r>
-      <w:r>
-        <w:rPr>
-          <w:rFonts w:eastAsia="宋体" w:hint="eastAsia"/>
-          <w:lang w:eastAsia="zh-CN"/>
-        </w:rPr>
-        <w:t>u</w:t>
-      </w:r>
-      <w:r>
-        <w:rPr>
-          <w:rFonts w:eastAsia="宋体" w:hint="eastAsia"/>
-          <w:lang w:eastAsia="zh-CN"/>
-        </w:rPr>
-        <w:t>哑巴收发货人微软微软尼可拉爱上电话卡是赌博</w:t>
-      </w:r>
-      <w:r>
-        <w:rPr>
-          <w:rFonts w:eastAsia="宋体" w:hint="eastAsia"/>
-          <w:lang w:eastAsia="zh-CN"/>
-        </w:rPr>
-        <w:t>u</w:t>
-      </w:r>
-      <w:r>
-        <w:rPr>
-          <w:rFonts w:eastAsia="宋体" w:hint="eastAsia"/>
-          <w:lang w:eastAsia="zh-CN"/>
-        </w:rPr>
-        <w:t>哑巴收发货人微软微软尼可拉爱上电话卡是赌博</w:t>
-      </w:r>
-      <w:r>
-        <w:rPr>
-          <w:rFonts w:eastAsia="宋体" w:hint="eastAsia"/>
-          <w:lang w:eastAsia="zh-CN"/>
-        </w:rPr>
-        <w:t>u</w:t>
-      </w:r>
-      <w:r>
-        <w:rPr>
-          <w:rFonts w:eastAsia="宋体" w:hint="eastAsia"/>
-          <w:lang w:eastAsia="zh-CN"/>
-        </w:rPr>
-        <w:t>哑巴收发货人微软微软尼可拉爱上电话卡是赌博</w:t>
-      </w:r>
-      <w:r>
-        <w:rPr>
-          <w:rFonts w:eastAsia="宋体" w:hint="eastAsia"/>
-          <w:lang w:eastAsia="zh-CN"/>
-        </w:rPr>
-        <w:t>u</w:t>
-      </w:r>
-      <w:r>
-        <w:rPr>
-          <w:rFonts w:eastAsia="宋体" w:hint="eastAsia"/>
-          <w:lang w:eastAsia="zh-CN"/>
-        </w:rPr>
-        <w:t>哑巴收发货人微软微软尼可拉爱上电话卡是赌博</w:t>
-      </w:r>
-      <w:r>
-        <w:rPr>
-          <w:rFonts w:eastAsia="宋体" w:hint="eastAsia"/>
-          <w:lang w:eastAsia="zh-CN"/>
-        </w:rPr>
-        <w:t>u</w:t>
-      </w:r>
-      <w:r>
-        <w:rPr>
-          <w:rFonts w:eastAsia="宋体" w:hint="eastAsia"/>
-          <w:lang w:eastAsia="zh-CN"/>
-        </w:rPr>
-        <w:t>哑巴收发货人微软微软尼可拉爱上电话卡是赌博</w:t>
-      </w:r>
-      <w:r>
-        <w:rPr>
-          <w:rFonts w:eastAsia="宋体" w:hint="eastAsia"/>
-          <w:lang w:eastAsia="zh-CN"/>
-        </w:rPr>
-        <w:t>u</w:t>
-      </w:r>
-      <w:r>
-        <w:rPr>
-          <w:rFonts w:eastAsia="宋体" w:hint="eastAsia"/>
-          <w:lang w:eastAsia="zh-CN"/>
-        </w:rPr>
-        <w:t>哑巴收发货人微软微软尼可拉</w:t>
       </w:r>
     </w:p>
     <w:p>

--- a/load_templatejson/source_outlined.docx
+++ b/load_templatejson/source_outlined.docx
@@ -20,31 +20,25 @@
     </w:p>
     <w:p>
       <w:pPr>
-        <w:outlineLvl w:val="0"/>
-        <w:rPr>
-          <w:rFonts w:eastAsia="宋体"/>
-          <w:lang w:eastAsia="zh-CN"/>
-        </w:rPr>
+        <w:pStyle w:val="10"/>
       </w:pPr>
       <w:r>
         <w:rPr>
-          <w:rFonts w:eastAsia="宋体" w:hint="eastAsia"/>
-          <w:lang w:eastAsia="zh-CN"/>
+          <w:rFonts w:hint="eastAsia"/>
         </w:rPr>
         <w:t>第一章</w:t>
       </w:r>
     </w:p>
     <w:p>
       <w:pPr>
-        <w:outlineLvl w:val="1"/>
+        <w:pStyle w:val="21"/>
         <w:rPr>
-          <w:rFonts w:eastAsia="宋体"/>
           <w:lang w:eastAsia="zh-CN"/>
         </w:rPr>
       </w:pPr>
       <w:r>
         <w:rPr>
-          <w:rFonts w:eastAsia="宋体" w:hint="eastAsia"/>
+          <w:rFonts w:hint="eastAsia"/>
           <w:lang w:eastAsia="zh-CN"/>
         </w:rPr>
         <w:t>1.1</w:t>
@@ -52,9 +46,25 @@
     </w:p>
     <w:p>
       <w:pPr>
-        <w:outlineLvl w:val="2"/>
+        <w:pStyle w:val="31"/>
         <w:rPr>
-          <w:rFonts w:eastAsia="宋体"/>
+          <w:lang w:eastAsia="zh-CN"/>
+        </w:rPr>
+      </w:pPr>
+      <w:r>
+        <w:rPr>
+          <w:rFonts w:hint="eastAsia"/>
+          <w:lang w:eastAsia="zh-CN"/>
+        </w:rPr>
+        <w:t>1.1.1</w:t>
+      </w:r>
+    </w:p>
+    <w:p>
+      <w:pPr>
+        <w:outlineLvl w:val="4"/>
+        <w:rPr>
+          <w:rFonts w:eastAsia="宋体" w:hint="eastAsia"/>
+          <w:vertAlign w:val="superscript"/>
           <w:lang w:eastAsia="zh-CN"/>
         </w:rPr>
       </w:pPr>
@@ -63,7 +73,68 @@
           <w:rFonts w:eastAsia="宋体" w:hint="eastAsia"/>
           <w:lang w:eastAsia="zh-CN"/>
         </w:rPr>
-        <w:t>1.1.1</w:t>
+        <w:t>正文</w:t>
+      </w:r>
+      <w:r>
+        <w:rPr>
+          <w:rFonts w:eastAsia="宋体" w:hint="eastAsia"/>
+          <w:lang w:eastAsia="zh-CN"/>
+        </w:rPr>
+        <w:t>阿三大苏打大大实打实的</w:t>
+      </w:r>
+      <w:r>
+        <w:rPr>
+          <w:rFonts w:eastAsia="宋体" w:hint="eastAsia"/>
+          <w:vertAlign w:val="superscript"/>
+          <w:lang w:eastAsia="zh-CN"/>
+        </w:rPr>
+        <w:t>[1]</w:t>
+      </w:r>
+    </w:p>
+    <w:p>
+      <w:pPr>
+        <w:outlineLvl w:val="4"/>
+        <w:rPr>
+          <w:rFonts w:eastAsia="宋体"/>
+          <w:lang w:eastAsia="zh-CN"/>
+        </w:rPr>
+      </w:pPr>
+      <w:r>
+        <w:rPr>
+          <w:rFonts w:eastAsia="宋体" w:hint="eastAsia"/>
+          <w:lang w:eastAsia="zh-CN"/>
+        </w:rPr>
+        <w:t>图片</w:t>
+      </w:r>
+    </w:p>
+    <w:p>
+      <w:pPr>
+        <w:pStyle w:val="21"/>
+        <w:rPr>
+          <w:lang w:eastAsia="zh-CN"/>
+        </w:rPr>
+      </w:pPr>
+      <w:r>
+        <w:rPr>
+          <w:rFonts w:hint="eastAsia"/>
+          <w:lang w:eastAsia="zh-CN"/>
+        </w:rPr>
+        <w:t>1.2</w:t>
+      </w:r>
+    </w:p>
+    <w:p>
+      <w:pPr>
+        <w:pStyle w:val="31"/>
+        <w:rPr>
+          <w:lang w:eastAsia="zh-CN"/>
+        </w:rPr>
+      </w:pPr>
+      <w:r>
+        <w:rPr>
+          <w:rFonts w:hint="eastAsia"/>
+          <w:lang w:eastAsia="zh-CN"/>
+        </w:rPr>
+        <w:t>1.2.1</w:t>
       </w:r>
     </w:p>
     <w:p>
@@ -84,50 +155,28 @@
     </w:p>
     <w:p>
       <w:pPr>
-        <w:outlineLvl w:val="4"/>
+        <w:pStyle w:val="31"/>
         <w:rPr>
-          <w:rFonts w:eastAsia="宋体"/>
           <w:lang w:eastAsia="zh-CN"/>
         </w:rPr>
       </w:pPr>
       <w:r>
         <w:rPr>
-          <w:rFonts w:eastAsia="宋体" w:hint="eastAsia"/>
+          <w:rFonts w:hint="eastAsia"/>
           <w:lang w:eastAsia="zh-CN"/>
         </w:rPr>
-        <w:t>图片</w:t>
+        <w:t>1.2.2</w:t>
       </w:r>
     </w:p>
     <w:p>
       <w:pPr>
-        <w:outlineLvl w:val="1"/>
-        <w:rPr>
-          <w:rFonts w:eastAsia="宋体"/>
-          <w:lang w:eastAsia="zh-CN"/>
-        </w:rPr>
+        <w:pStyle w:val="10"/>
       </w:pPr>
       <w:r>
         <w:rPr>
-          <w:rFonts w:eastAsia="宋体" w:hint="eastAsia"/>
-          <w:lang w:eastAsia="zh-CN"/>
+          <w:rFonts w:hint="eastAsia"/>
         </w:rPr>
-        <w:t>1.2</w:t>
-      </w:r>
-    </w:p>
-    <w:p>
-      <w:pPr>
-        <w:outlineLvl w:val="2"/>
-        <w:rPr>
-          <w:rFonts w:eastAsia="宋体"/>
-          <w:lang w:eastAsia="zh-CN"/>
-        </w:rPr>
-      </w:pPr>
-      <w:r>
-        <w:rPr>
-          <w:rFonts w:eastAsia="宋体" w:hint="eastAsia"/>
-          <w:lang w:eastAsia="zh-CN"/>
-        </w:rPr>
-        <w:t>1.2.1</w:t>
+        <w:t>第二章</w:t>
       </w:r>
     </w:p>
     <w:p>
@@ -148,34 +197,43 @@
     </w:p>
     <w:p>
       <w:pPr>
-        <w:outlineLvl w:val="2"/>
-        <w:rPr>
-          <w:rFonts w:eastAsia="宋体"/>
-          <w:lang w:eastAsia="zh-CN"/>
-        </w:rPr>
+        <w:pStyle w:val="10"/>
       </w:pPr>
       <w:r>
         <w:rPr>
-          <w:rFonts w:eastAsia="宋体" w:hint="eastAsia"/>
-          <w:lang w:eastAsia="zh-CN"/>
+          <w:rFonts w:hint="eastAsia"/>
         </w:rPr>
-        <w:t>1.2.2</w:t>
+        <w:t>第三章</w:t>
       </w:r>
     </w:p>
     <w:p>
       <w:pPr>
-        <w:outlineLvl w:val="0"/>
+        <w:pStyle w:val="21"/>
         <w:rPr>
-          <w:rFonts w:eastAsia="宋体"/>
           <w:lang w:eastAsia="zh-CN"/>
         </w:rPr>
       </w:pPr>
       <w:r>
         <w:rPr>
-          <w:rFonts w:eastAsia="宋体" w:hint="eastAsia"/>
+          <w:rFonts w:hint="eastAsia"/>
           <w:lang w:eastAsia="zh-CN"/>
         </w:rPr>
-        <w:t>第二章</w:t>
+        <w:t>3.1</w:t>
+      </w:r>
+    </w:p>
+    <w:p>
+      <w:pPr>
+        <w:pStyle w:val="21"/>
+        <w:rPr>
+          <w:lang w:eastAsia="zh-CN"/>
+        </w:rPr>
+      </w:pPr>
+      <w:r>
+        <w:rPr>
+          <w:rFonts w:hint="eastAsia"/>
+          <w:lang w:eastAsia="zh-CN"/>
+        </w:rPr>
+        <w:t>3.2</w:t>
       </w:r>
     </w:p>
     <w:p>
@@ -196,50 +254,32 @@
     </w:p>
     <w:p>
       <w:pPr>
-        <w:outlineLvl w:val="0"/>
+        <w:pStyle w:val="21"/>
         <w:rPr>
-          <w:rFonts w:eastAsia="宋体"/>
           <w:lang w:eastAsia="zh-CN"/>
         </w:rPr>
       </w:pPr>
       <w:r>
         <w:rPr>
-          <w:rFonts w:eastAsia="宋体" w:hint="eastAsia"/>
+          <w:rFonts w:hint="eastAsia"/>
           <w:lang w:eastAsia="zh-CN"/>
         </w:rPr>
-        <w:t>第三章</w:t>
+        <w:t>3.3</w:t>
       </w:r>
     </w:p>
     <w:p>
       <w:pPr>
-        <w:outlineLvl w:val="1"/>
+        <w:pStyle w:val="31"/>
         <w:rPr>
-          <w:rFonts w:eastAsia="宋体"/>
           <w:lang w:eastAsia="zh-CN"/>
         </w:rPr>
       </w:pPr>
       <w:r>
         <w:rPr>
-          <w:rFonts w:eastAsia="宋体" w:hint="eastAsia"/>
+          <w:rFonts w:hint="eastAsia"/>
           <w:lang w:eastAsia="zh-CN"/>
         </w:rPr>
-        <w:t>3.1</w:t>
-      </w:r>
-    </w:p>
-    <w:p>
-      <w:pPr>
-        <w:outlineLvl w:val="1"/>
-        <w:rPr>
-          <w:rFonts w:eastAsia="宋体"/>
-          <w:lang w:eastAsia="zh-CN"/>
-        </w:rPr>
-      </w:pPr>
-      <w:r>
-        <w:rPr>
-          <w:rFonts w:eastAsia="宋体" w:hint="eastAsia"/>
-          <w:lang w:eastAsia="zh-CN"/>
-        </w:rPr>
-        <w:t>3.2</w:t>
+        <w:t>3.3.1</w:t>
       </w:r>
     </w:p>
     <w:p>
@@ -260,69 +300,22 @@
     </w:p>
     <w:p>
       <w:pPr>
-        <w:outlineLvl w:val="1"/>
+        <w:pStyle w:val="31"/>
         <w:rPr>
-          <w:rFonts w:eastAsia="宋体"/>
           <w:lang w:eastAsia="zh-CN"/>
         </w:rPr>
       </w:pPr>
       <w:r>
         <w:rPr>
-          <w:rFonts w:eastAsia="宋体" w:hint="eastAsia"/>
-          <w:lang w:eastAsia="zh-CN"/>
-        </w:rPr>
-        <w:t>3.3</w:t>
-      </w:r>
-    </w:p>
-    <w:p>
-      <w:pPr>
-        <w:outlineLvl w:val="2"/>
-        <w:rPr>
-          <w:rFonts w:eastAsia="宋体"/>
-          <w:lang w:eastAsia="zh-CN"/>
-        </w:rPr>
-      </w:pPr>
-      <w:r>
-        <w:rPr>
-          <w:rFonts w:eastAsia="宋体" w:hint="eastAsia"/>
-          <w:lang w:eastAsia="zh-CN"/>
-        </w:rPr>
-        <w:t>3.3.1</w:t>
-      </w:r>
-    </w:p>
-    <w:p>
-      <w:pPr>
-        <w:outlineLvl w:val="4"/>
-        <w:rPr>
-          <w:rFonts w:eastAsia="宋体"/>
-          <w:lang w:eastAsia="zh-CN"/>
-        </w:rPr>
-      </w:pPr>
-      <w:r>
-        <w:rPr>
-          <w:rFonts w:eastAsia="宋体" w:hint="eastAsia"/>
-          <w:lang w:eastAsia="zh-CN"/>
-        </w:rPr>
-        <w:t>正文</w:t>
-      </w:r>
-    </w:p>
-    <w:p>
-      <w:pPr>
-        <w:outlineLvl w:val="2"/>
-        <w:rPr>
-          <w:rFonts w:eastAsia="宋体"/>
-          <w:lang w:eastAsia="zh-CN"/>
-        </w:rPr>
-      </w:pPr>
-      <w:r>
-        <w:rPr>
-          <w:rFonts w:eastAsia="宋体" w:hint="eastAsia"/>
+          <w:rFonts w:hint="eastAsia"/>
           <w:lang w:eastAsia="zh-CN"/>
         </w:rPr>
         <w:t>3.2.2</w:t>
       </w:r>
     </w:p>
     <w:sectPr>
+      <w:headerReference w:type="default" r:id="rId8"/>
+      <w:footerReference w:type="default" r:id="rId9"/>
       <w:type w:val="oddPage"/>
       <w:pgSz w:w="12240" w:h="15840"/>
       <w:pgMar w:top="1440" w:right="1800" w:bottom="1440" w:left="1800" w:header="720" w:footer="720" w:gutter="0"/>
@@ -358,6 +351,87 @@
 </w:endnotes>
 </file>
 
+<file path=word/footer1.xml><?xml version="1.0" encoding="utf-8"?>
+<w:ftr xmlns:wpc="http://schemas.microsoft.com/office/word/2010/wordprocessingCanvas" xmlns:cx="http://schemas.microsoft.com/office/drawing/2014/chartex" xmlns:cx1="http://schemas.microsoft.com/office/drawing/2015/9/8/chartex" xmlns:cx2="http://schemas.microsoft.com/office/drawing/2015/10/21/chartex" xmlns:cx3="http://schemas.microsoft.com/office/drawing/2016/5/9/chartex" xmlns:cx4="http://schemas.microsoft.com/office/drawing/2016/5/10/chartex" xmlns:cx5="http://schemas.microsoft.com/office/drawing/2016/5/11/chartex" xmlns:cx6="http://schemas.microsoft.com/office/drawing/2016/5/12/chartex" xmlns:cx7="http://schemas.microsoft.com/office/drawing/2016/5/13/chartex" xmlns:cx8="http://schemas.microsoft.com/office/drawing/2016/5/14/chartex" xmlns:mc="http://schemas.openxmlformats.org/markup-compatibility/2006" xmlns:aink="http://schemas.microsoft.com/office/drawing/2016/ink" xmlns:am3d="http://schemas.microsoft.com/office/drawing/2017/model3d" xmlns:o="urn:schemas-microsoft-com:office:office" xmlns:oel="http://schemas.microsoft.com/office/2019/extlst" xmlns:r="http://schemas.openxmlformats.org/officeDocument/2006/relationships" xmlns:m="http://schemas.openxmlformats.org/officeDocument/2006/math" xmlns:v="urn:schemas-microsoft-com:vml" xmlns:wp14="http://schemas.microsoft.com/office/word/2010/wordprocessingDrawing" xmlns:wp="http://schemas.openxmlformats.org/drawingml/2006/wordprocessingDrawing" xmlns:w10="urn:schemas-microsoft-com:office:word" xmlns:w="http://schemas.openxmlformats.org/wordprocessingml/2006/main" xmlns:w14="http://schemas.microsoft.com/office/word/2010/wordml" xmlns:w15="http://schemas.microsoft.com/office/word/2012/wordml" xmlns:w16cex="http://schemas.microsoft.com/office/word/2018/wordml/cex" xmlns:w16cid="http://schemas.microsoft.com/office/word/2016/wordml/cid" xmlns:w16="http://schemas.microsoft.com/office/word/2018/wordml" xmlns:w16du="http://schemas.microsoft.com/office/word/2023/wordml/word16du" xmlns:w16sdtdh="http://schemas.microsoft.com/office/word/2020/wordml/sdtdatahash" xmlns:w16sdtfl="http://schemas.microsoft.com/office/word/2024/wordml/sdtformatlock" xmlns:w16se="http://schemas.microsoft.com/office/word/2015/wordml/symex" xmlns:wpg="http://schemas.microsoft.com/office/word/2010/wordprocessingGroup" xmlns:wpi="http://schemas.microsoft.com/office/word/2010/wordprocessingInk" xmlns:wne="http://schemas.microsoft.com/office/word/2006/wordml" xmlns:wps="http://schemas.microsoft.com/office/word/2010/wordprocessingShape" mc:Ignorable="w14 w15 w16se w16cid w16 w16cex w16sdtdh w16sdtfl w16du wp14">
+  <w:p>
+    <w:pPr>
+      <w:pStyle w:val="a5"/>
+      <w:pBdr>
+        <w:top w:val="single" w:sz="6" w:space="10" w:color="4F81BD" w:themeColor="accent1"/>
+      </w:pBdr>
+      <w:tabs>
+        <w:tab w:val="clear" w:pos="4680"/>
+        <w:tab w:val="clear" w:pos="9360"/>
+      </w:tabs>
+      <w:spacing w:before="240"/>
+      <w:jc w:val="center"/>
+      <w:rPr>
+        <w:color w:val="4F81BD" w:themeColor="accent1"/>
+      </w:rPr>
+    </w:pPr>
+    <w:r>
+      <w:rPr>
+        <w:noProof/>
+        <w:color w:val="4F81BD" w:themeColor="accent1"/>
+      </w:rPr>
+      <w:drawing>
+        <wp:inline distT="0" distB="0" distL="0" distR="0" wp14:anchorId="27EDE124" wp14:editId="6BE2DA59">
+          <wp:extent cx="438912" cy="276973"/>
+          <wp:effectExtent l="0" t="0" r="0" b="8890"/>
+          <wp:docPr id="145" name="图片 148"/>
+          <wp:cNvGraphicFramePr>
+            <a:graphicFrameLocks xmlns:a="http://schemas.openxmlformats.org/drawingml/2006/main" noChangeAspect="1"/>
+          </wp:cNvGraphicFramePr>
+          <a:graphic xmlns:a="http://schemas.openxmlformats.org/drawingml/2006/main">
+            <a:graphicData uri="http://schemas.openxmlformats.org/drawingml/2006/picture">
+              <pic:pic xmlns:pic="http://schemas.openxmlformats.org/drawingml/2006/picture">
+                <pic:nvPicPr>
+                  <pic:cNvPr id="9" name="roco bottom.png"/>
+                  <pic:cNvPicPr/>
+                </pic:nvPicPr>
+                <pic:blipFill>
+                  <a:blip r:embed="rId1" cstate="print">
+                    <a:duotone>
+                      <a:schemeClr val="accent1">
+                        <a:shade val="45000"/>
+                        <a:satMod val="135000"/>
+                      </a:schemeClr>
+                      <a:prstClr val="white"/>
+                    </a:duotone>
+                    <a:extLst>
+                      <a:ext uri="{28A0092B-C50C-407E-A947-70E740481C1C}">
+                        <a14:useLocalDpi xmlns:a14="http://schemas.microsoft.com/office/drawing/2010/main" val="0"/>
+                      </a:ext>
+                    </a:extLst>
+                  </a:blip>
+                  <a:stretch>
+                    <a:fillRect/>
+                  </a:stretch>
+                </pic:blipFill>
+                <pic:spPr>
+                  <a:xfrm>
+                    <a:off x="0" y="0"/>
+                    <a:ext cx="438912" cy="276973"/>
+                  </a:xfrm>
+                  <a:prstGeom prst="rect">
+                    <a:avLst/>
+                  </a:prstGeom>
+                </pic:spPr>
+              </pic:pic>
+            </a:graphicData>
+          </a:graphic>
+        </wp:inline>
+      </w:drawing>
+    </w:r>
+  </w:p>
+  <w:p>
+    <w:pPr>
+      <w:pStyle w:val="a7"/>
+    </w:pPr>
+  </w:p>
+</w:ftr>
+</file>
+
 <file path=word/footnotes.xml><?xml version="1.0" encoding="utf-8"?>
 <w:footnotes xmlns:wpc="http://schemas.microsoft.com/office/word/2010/wordprocessingCanvas" xmlns:cx="http://schemas.microsoft.com/office/drawing/2014/chartex" xmlns:cx1="http://schemas.microsoft.com/office/drawing/2015/9/8/chartex" xmlns:cx2="http://schemas.microsoft.com/office/drawing/2015/10/21/chartex" xmlns:cx3="http://schemas.microsoft.com/office/drawing/2016/5/9/chartex" xmlns:cx4="http://schemas.microsoft.com/office/drawing/2016/5/10/chartex" xmlns:cx5="http://schemas.microsoft.com/office/drawing/2016/5/11/chartex" xmlns:cx6="http://schemas.microsoft.com/office/drawing/2016/5/12/chartex" xmlns:cx7="http://schemas.microsoft.com/office/drawing/2016/5/13/chartex" xmlns:cx8="http://schemas.microsoft.com/office/drawing/2016/5/14/chartex" xmlns:mc="http://schemas.openxmlformats.org/markup-compatibility/2006" xmlns:aink="http://schemas.microsoft.com/office/drawing/2016/ink" xmlns:am3d="http://schemas.microsoft.com/office/drawing/2017/model3d" xmlns:o="urn:schemas-microsoft-com:office:office" xmlns:oel="http://schemas.microsoft.com/office/2019/extlst" xmlns:r="http://schemas.openxmlformats.org/officeDocument/2006/relationships" xmlns:m="http://schemas.openxmlformats.org/officeDocument/2006/math" xmlns:v="urn:schemas-microsoft-com:vml" xmlns:wp14="http://schemas.microsoft.com/office/word/2010/wordprocessingDrawing" xmlns:wp="http://schemas.openxmlformats.org/drawingml/2006/wordprocessingDrawing" xmlns:w10="urn:schemas-microsoft-com:office:word" xmlns:w="http://schemas.openxmlformats.org/wordprocessingml/2006/main" xmlns:w14="http://schemas.microsoft.com/office/word/2010/wordml" xmlns:w15="http://schemas.microsoft.com/office/word/2012/wordml" xmlns:w16cex="http://schemas.microsoft.com/office/word/2018/wordml/cex" xmlns:w16cid="http://schemas.microsoft.com/office/word/2016/wordml/cid" xmlns:w16="http://schemas.microsoft.com/office/word/2018/wordml" xmlns:w16du="http://schemas.microsoft.com/office/word/2023/wordml/word16du" xmlns:w16sdtdh="http://schemas.microsoft.com/office/word/2020/wordml/sdtdatahash" xmlns:w16sdtfl="http://schemas.microsoft.com/office/word/2024/wordml/sdtformatlock" xmlns:w16se="http://schemas.microsoft.com/office/word/2015/wordml/symex" xmlns:wpg="http://schemas.microsoft.com/office/word/2010/wordprocessingGroup" xmlns:wpi="http://schemas.microsoft.com/office/word/2010/wordprocessingInk" xmlns:wne="http://schemas.microsoft.com/office/word/2006/wordml" xmlns:wps="http://schemas.microsoft.com/office/word/2010/wordprocessingShape" mc:Ignorable="w14 w15 w16se w16cid w16 w16cex w16sdtdh w16sdtfl w16du wp14">
   <w:footnote w:type="separator" w:id="-1">
@@ -381,6 +455,152 @@
     </w:p>
   </w:footnote>
 </w:footnotes>
+</file>
+
+<file path=word/header1.xml><?xml version="1.0" encoding="utf-8"?>
+<w:hdr xmlns:wpc="http://schemas.microsoft.com/office/word/2010/wordprocessingCanvas" xmlns:cx="http://schemas.microsoft.com/office/drawing/2014/chartex" xmlns:cx1="http://schemas.microsoft.com/office/drawing/2015/9/8/chartex" xmlns:cx2="http://schemas.microsoft.com/office/drawing/2015/10/21/chartex" xmlns:cx3="http://schemas.microsoft.com/office/drawing/2016/5/9/chartex" xmlns:cx4="http://schemas.microsoft.com/office/drawing/2016/5/10/chartex" xmlns:cx5="http://schemas.microsoft.com/office/drawing/2016/5/11/chartex" xmlns:cx6="http://schemas.microsoft.com/office/drawing/2016/5/12/chartex" xmlns:cx7="http://schemas.microsoft.com/office/drawing/2016/5/13/chartex" xmlns:cx8="http://schemas.microsoft.com/office/drawing/2016/5/14/chartex" xmlns:mc="http://schemas.openxmlformats.org/markup-compatibility/2006" xmlns:aink="http://schemas.microsoft.com/office/drawing/2016/ink" xmlns:am3d="http://schemas.microsoft.com/office/drawing/2017/model3d" xmlns:o="urn:schemas-microsoft-com:office:office" xmlns:oel="http://schemas.microsoft.com/office/2019/extlst" xmlns:r="http://schemas.openxmlformats.org/officeDocument/2006/relationships" xmlns:m="http://schemas.openxmlformats.org/officeDocument/2006/math" xmlns:v="urn:schemas-microsoft-com:vml" xmlns:wp14="http://schemas.microsoft.com/office/word/2010/wordprocessingDrawing" xmlns:wp="http://schemas.openxmlformats.org/drawingml/2006/wordprocessingDrawing" xmlns:w10="urn:schemas-microsoft-com:office:word" xmlns:w="http://schemas.openxmlformats.org/wordprocessingml/2006/main" xmlns:w14="http://schemas.microsoft.com/office/word/2010/wordml" xmlns:w15="http://schemas.microsoft.com/office/word/2012/wordml" xmlns:w16cex="http://schemas.microsoft.com/office/word/2018/wordml/cex" xmlns:w16cid="http://schemas.microsoft.com/office/word/2016/wordml/cid" xmlns:w16="http://schemas.microsoft.com/office/word/2018/wordml" xmlns:w16du="http://schemas.microsoft.com/office/word/2023/wordml/word16du" xmlns:w16sdtdh="http://schemas.microsoft.com/office/word/2020/wordml/sdtdatahash" xmlns:w16sdtfl="http://schemas.microsoft.com/office/word/2024/wordml/sdtformatlock" xmlns:w16se="http://schemas.microsoft.com/office/word/2015/wordml/symex" xmlns:wpg="http://schemas.microsoft.com/office/word/2010/wordprocessingGroup" xmlns:wpi="http://schemas.microsoft.com/office/word/2010/wordprocessingInk" xmlns:wne="http://schemas.microsoft.com/office/word/2006/wordml" xmlns:wps="http://schemas.microsoft.com/office/word/2010/wordprocessingShape" mc:Ignorable="w14 w15 w16se w16cid w16 w16cex w16sdtdh w16sdtfl w16du wp14">
+  <w:p>
+    <w:pPr>
+      <w:spacing w:line="264" w:lineRule="auto"/>
+    </w:pPr>
+    <w:r>
+      <w:rPr>
+        <w:noProof/>
+        <w:color w:val="000000"/>
+      </w:rPr>
+      <mc:AlternateContent>
+        <mc:Choice Requires="wps">
+          <w:drawing>
+            <wp:anchor distT="0" distB="0" distL="114300" distR="114300" simplePos="0" relativeHeight="251659264" behindDoc="0" locked="0" layoutInCell="1" allowOverlap="1" wp14:anchorId="3FFD8B5F" wp14:editId="7CD89738">
+              <wp:simplePos x="0" y="0"/>
+              <wp:positionH relativeFrom="page">
+                <wp:align>center</wp:align>
+              </wp:positionH>
+              <wp:positionV relativeFrom="page">
+                <wp:align>center</wp:align>
+              </wp:positionV>
+              <wp:extent cx="7376160" cy="9555480"/>
+              <wp:effectExtent l="0" t="0" r="26670" b="26670"/>
+              <wp:wrapNone/>
+              <wp:docPr id="222" name="矩形 220"/>
+              <wp:cNvGraphicFramePr/>
+              <a:graphic xmlns:a="http://schemas.openxmlformats.org/drawingml/2006/main">
+                <a:graphicData uri="http://schemas.microsoft.com/office/word/2010/wordprocessingShape">
+                  <wps:wsp>
+                    <wps:cNvSpPr/>
+                    <wps:spPr>
+                      <a:xfrm>
+                        <a:off x="0" y="0"/>
+                        <a:ext cx="7376160" cy="9555480"/>
+                      </a:xfrm>
+                      <a:prstGeom prst="rect">
+                        <a:avLst/>
+                      </a:prstGeom>
+                      <a:noFill/>
+                      <a:ln w="15875">
+                        <a:solidFill>
+                          <a:schemeClr val="bg2">
+                            <a:lumMod val="50000"/>
+                          </a:schemeClr>
+                        </a:solidFill>
+                      </a:ln>
+                    </wps:spPr>
+                    <wps:style>
+                      <a:lnRef idx="2">
+                        <a:schemeClr val="accent1">
+                          <a:shade val="50000"/>
+                        </a:schemeClr>
+                      </a:lnRef>
+                      <a:fillRef idx="1">
+                        <a:schemeClr val="accent1"/>
+                      </a:fillRef>
+                      <a:effectRef idx="0">
+                        <a:schemeClr val="accent1"/>
+                      </a:effectRef>
+                      <a:fontRef idx="minor">
+                        <a:schemeClr val="lt1"/>
+                      </a:fontRef>
+                    </wps:style>
+                    <wps:bodyPr rot="0" spcFirstLastPara="0" vertOverflow="overflow" horzOverflow="overflow" vert="horz" wrap="square" lIns="91440" tIns="45720" rIns="91440" bIns="45720" numCol="1" spcCol="0" rtlCol="0" fromWordArt="0" anchor="ctr" anchorCtr="0" forceAA="0" compatLnSpc="1">
+                      <a:prstTxWarp prst="textNoShape">
+                        <a:avLst/>
+                      </a:prstTxWarp>
+                      <a:noAutofit/>
+                    </wps:bodyPr>
+                  </wps:wsp>
+                </a:graphicData>
+              </a:graphic>
+              <wp14:sizeRelH relativeFrom="page">
+                <wp14:pctWidth>95000</wp14:pctWidth>
+              </wp14:sizeRelH>
+              <wp14:sizeRelV relativeFrom="page">
+                <wp14:pctHeight>95000</wp14:pctHeight>
+              </wp14:sizeRelV>
+            </wp:anchor>
+          </w:drawing>
+        </mc:Choice>
+        <mc:Fallback>
+          <w:pict>
+            <v:rect w14:anchorId="69866F6C" id="矩形 220" o:spid="_x0000_s1026" style="position:absolute;margin-left:0;margin-top:0;width:580.8pt;height:752.4pt;z-index:251659264;visibility:visible;mso-wrap-style:square;mso-width-percent:950;mso-height-percent:950;mso-wrap-distance-left:9pt;mso-wrap-distance-top:0;mso-wrap-distance-right:9pt;mso-wrap-distance-bottom:0;mso-position-horizontal:center;mso-position-horizontal-relative:page;mso-position-vertical:center;mso-position-vertical-relative:page;mso-width-percent:950;mso-height-percent:950;mso-width-relative:page;mso-height-relative:page;v-text-anchor:middle" o:gfxdata="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" filled="f" strokecolor="#938953 [1614]" strokeweight="1.25pt">
+              <w10:wrap anchorx="page" anchory="page"/>
+            </v:rect>
+          </w:pict>
+        </mc:Fallback>
+      </mc:AlternateContent>
+    </w:r>
+    <w:sdt>
+      <w:sdtPr>
+        <w:rPr>
+          <w:color w:val="4F81BD" w:themeColor="accent1"/>
+          <w:sz w:val="20"/>
+          <w:szCs w:val="20"/>
+        </w:rPr>
+        <w:alias w:val="标题"/>
+        <w:id w:val="15524250"/>
+        <w:placeholder>
+          <w:docPart w:val="4E9203B7D3EF4C339C0496595F978A26"/>
+        </w:placeholder>
+        <w:showingPlcHdr/>
+        <w:dataBinding w:prefixMappings="xmlns:ns0='http://schemas.openxmlformats.org/package/2006/metadata/core-properties' xmlns:ns1='http://purl.org/dc/elements/1.1/'" w:xpath="/ns0:coreProperties[1]/ns1:title[1]" w:storeItemID="{6C3C8BC8-F283-45AE-878A-BAB7291924A1}"/>
+        <w:text/>
+      </w:sdtPr>
+      <w:sdtContent>
+        <w:r>
+          <w:rPr>
+            <w:color w:val="4F81BD" w:themeColor="accent1"/>
+            <w:sz w:val="20"/>
+            <w:szCs w:val="20"/>
+            <w:lang w:val="zh-CN" w:eastAsia="zh-CN"/>
+          </w:rPr>
+          <w:t>[</w:t>
+        </w:r>
+        <w:r>
+          <w:rPr>
+            <w:color w:val="4F81BD" w:themeColor="accent1"/>
+            <w:sz w:val="20"/>
+            <w:szCs w:val="20"/>
+            <w:lang w:val="zh-CN" w:eastAsia="zh-CN"/>
+          </w:rPr>
+          <w:t>文档标题</w:t>
+        </w:r>
+        <w:r>
+          <w:rPr>
+            <w:color w:val="4F81BD" w:themeColor="accent1"/>
+            <w:sz w:val="20"/>
+            <w:szCs w:val="20"/>
+            <w:lang w:val="zh-CN" w:eastAsia="zh-CN"/>
+          </w:rPr>
+          <w:t>]</w:t>
+        </w:r>
+      </w:sdtContent>
+    </w:sdt>
+  </w:p>
+  <w:p>
+    <w:pPr>
+      <w:pStyle w:val="a5"/>
+    </w:pPr>
+  </w:p>
+</w:hdr>
 </file>
 
 <file path=word/numbering.xml><?xml version="1.0" encoding="utf-8"?>
@@ -907,7 +1127,6 @@
       <w:start w:val="1"/>
       <w:numFmt w:val="chineseCountingThousand"/>
       <w:lvlRestart w:val="0"/>
-      <w:pStyle w:val="10"/>
       <w:suff w:val="space"/>
       <w:lvlText w:val="第%1章"/>
       <w:lvlJc w:val="center"/>
@@ -2352,22 +2571,15 @@
     <w:link w:val="11"/>
     <w:uiPriority w:val="9"/>
     <w:qFormat/>
-    <w:rsid w:val="00316D5D"/>
-    <w:pPr>
-      <w:keepNext/>
-      <w:keepLines/>
-      <w:numPr>
-        <w:numId w:val="9"/>
-      </w:numPr>
-      <w:spacing w:before="480" w:after="0" w:line="240" w:lineRule="auto"/>
+    <w:rsid w:val="00100DDC"/>
+    <w:pPr>
+      <w:jc w:val="center"/>
       <w:outlineLvl w:val="0"/>
     </w:pPr>
     <w:rPr>
-      <w:rFonts w:ascii="Times New Roman" w:eastAsia="宋体" w:hAnsi="Times New Roman" w:cstheme="majorBidi"/>
+      <w:rFonts w:eastAsia="宋体"/>
       <w:b/>
-      <w:bCs/>
-      <w:sz w:val="28"/>
-      <w:szCs w:val="28"/>
+      <w:sz w:val="52"/>
       <w:lang w:eastAsia="zh-CN"/>
     </w:rPr>
   </w:style>
@@ -2648,13 +2860,11 @@
     <w:basedOn w:val="a2"/>
     <w:link w:val="10"/>
     <w:uiPriority w:val="9"/>
-    <w:rsid w:val="00316D5D"/>
+    <w:rsid w:val="00100DDC"/>
     <w:rPr>
-      <w:rFonts w:ascii="Times New Roman" w:eastAsia="宋体" w:hAnsi="Times New Roman" w:cstheme="majorBidi"/>
+      <w:rFonts w:eastAsia="宋体"/>
       <w:b/>
-      <w:bCs/>
-      <w:sz w:val="28"/>
-      <w:szCs w:val="28"/>
+      <w:sz w:val="52"/>
       <w:lang w:eastAsia="zh-CN"/>
     </w:rPr>
   </w:style>
@@ -13588,7 +13798,7 @@
     <w:rPr>
       <w:rFonts w:ascii="宋体" w:eastAsia="宋体" w:hAnsi="宋体" w:cstheme="majorBidi"/>
       <w:b/>
-      <w:bCs/>
+      <w:bCs w:val="0"/>
       <w:sz w:val="28"/>
       <w:szCs w:val="28"/>
       <w:lang w:eastAsia="zh-CN"/>
@@ -13695,6 +13905,630 @@
     </w:rPr>
   </w:style>
 </w:styles>
+</file>
+
+<file path=word/glossary/document.xml><?xml version="1.0" encoding="utf-8"?>
+<w:glossaryDocument xmlns:wpc="http://schemas.microsoft.com/office/word/2010/wordprocessingCanvas" xmlns:cx="http://schemas.microsoft.com/office/drawing/2014/chartex" xmlns:cx1="http://schemas.microsoft.com/office/drawing/2015/9/8/chartex" xmlns:cx2="http://schemas.microsoft.com/office/drawing/2015/10/21/chartex" xmlns:cx3="http://schemas.microsoft.com/office/drawing/2016/5/9/chartex" xmlns:cx4="http://schemas.microsoft.com/office/drawing/2016/5/10/chartex" xmlns:cx5="http://schemas.microsoft.com/office/drawing/2016/5/11/chartex" xmlns:cx6="http://schemas.microsoft.com/office/drawing/2016/5/12/chartex" xmlns:cx7="http://schemas.microsoft.com/office/drawing/2016/5/13/chartex" xmlns:cx8="http://schemas.microsoft.com/office/drawing/2016/5/14/chartex" xmlns:mc="http://schemas.openxmlformats.org/markup-compatibility/2006" xmlns:aink="http://schemas.microsoft.com/office/drawing/2016/ink" xmlns:am3d="http://schemas.microsoft.com/office/drawing/2017/model3d" xmlns:o="urn:schemas-microsoft-com:office:office" xmlns:oel="http://schemas.microsoft.com/office/2019/extlst" xmlns:r="http://schemas.openxmlformats.org/officeDocument/2006/relationships" xmlns:m="http://schemas.openxmlformats.org/officeDocument/2006/math" xmlns:v="urn:schemas-microsoft-com:vml" xmlns:wp14="http://schemas.microsoft.com/office/word/2010/wordprocessingDrawing" xmlns:wp="http://schemas.openxmlformats.org/drawingml/2006/wordprocessingDrawing" xmlns:w10="urn:schemas-microsoft-com:office:word" xmlns:w="http://schemas.openxmlformats.org/wordprocessingml/2006/main" xmlns:w14="http://schemas.microsoft.com/office/word/2010/wordml" xmlns:w15="http://schemas.microsoft.com/office/word/2012/wordml" xmlns:w16cex="http://schemas.microsoft.com/office/word/2018/wordml/cex" xmlns:w16cid="http://schemas.microsoft.com/office/word/2016/wordml/cid" xmlns:w16="http://schemas.microsoft.com/office/word/2018/wordml" xmlns:w16du="http://schemas.microsoft.com/office/word/2023/wordml/word16du" xmlns:w16sdtdh="http://schemas.microsoft.com/office/word/2020/wordml/sdtdatahash" xmlns:w16sdtfl="http://schemas.microsoft.com/office/word/2024/wordml/sdtformatlock" xmlns:w16se="http://schemas.microsoft.com/office/word/2015/wordml/symex" xmlns:wpg="http://schemas.microsoft.com/office/word/2010/wordprocessingGroup" xmlns:wpi="http://schemas.microsoft.com/office/word/2010/wordprocessingInk" xmlns:wne="http://schemas.microsoft.com/office/word/2006/wordml" xmlns:wps="http://schemas.microsoft.com/office/word/2010/wordprocessingShape" mc:Ignorable="w14 w15 w16se w16cid w16 w16cex w16sdtdh w16sdtfl w16du wp14">
+  <w:docParts>
+    <w:docPart>
+      <w:docPartPr>
+        <w:name w:val="4E9203B7D3EF4C339C0496595F978A26"/>
+        <w:category>
+          <w:name w:val="常规"/>
+          <w:gallery w:val="placeholder"/>
+        </w:category>
+        <w:types>
+          <w:type w:val="bbPlcHdr"/>
+        </w:types>
+        <w:behaviors>
+          <w:behavior w:val="content"/>
+        </w:behaviors>
+        <w:guid w:val="{7B4C6E72-40F5-4EFB-947E-065379BB7CC6}"/>
+      </w:docPartPr>
+      <w:docPartBody>
+        <w:p>
+          <w:pPr>
+            <w:pStyle w:val="4E9203B7D3EF4C339C0496595F978A26"/>
+            <w:rPr>
+              <w:rFonts w:hint="eastAsia"/>
+            </w:rPr>
+          </w:pPr>
+          <w:r>
+            <w:rPr>
+              <w:color w:val="156082" w:themeColor="accent1"/>
+              <w:sz w:val="20"/>
+              <w:szCs w:val="20"/>
+              <w:lang w:val="zh-CN"/>
+            </w:rPr>
+            <w:t>[文档标题]</w:t>
+          </w:r>
+        </w:p>
+      </w:docPartBody>
+    </w:docPart>
+  </w:docParts>
+</w:glossaryDocument>
+</file>
+
+<file path=word/glossary/fontTable.xml><?xml version="1.0" encoding="utf-8"?>
+<w:fonts xmlns:mc="http://schemas.openxmlformats.org/markup-compatibility/2006" xmlns:r="http://schemas.openxmlformats.org/officeDocument/2006/relationships" xmlns:w="http://schemas.openxmlformats.org/wordprocessingml/2006/main" xmlns:w14="http://schemas.microsoft.com/office/word/2010/wordml" xmlns:w15="http://schemas.microsoft.com/office/word/2012/wordml" xmlns:w16cex="http://schemas.microsoft.com/office/word/2018/wordml/cex" xmlns:w16cid="http://schemas.microsoft.com/office/word/2016/wordml/cid" xmlns:w16="http://schemas.microsoft.com/office/word/2018/wordml" xmlns:w16du="http://schemas.microsoft.com/office/word/2023/wordml/word16du" xmlns:w16sdtdh="http://schemas.microsoft.com/office/word/2020/wordml/sdtdatahash" xmlns:w16sdtfl="http://schemas.microsoft.com/office/word/2024/wordml/sdtformatlock" xmlns:w16se="http://schemas.microsoft.com/office/word/2015/wordml/symex" mc:Ignorable="w14 w15 w16se w16cid w16 w16cex w16sdtdh w16sdtfl w16du">
+  <w:font w:name="Symbol">
+    <w:panose1 w:val="05050102010706020507"/>
+    <w:charset w:val="02"/>
+    <w:family w:val="roman"/>
+    <w:pitch w:val="variable"/>
+    <w:sig w:usb0="00000000" w:usb1="10000000" w:usb2="00000000" w:usb3="00000000" w:csb0="80000000" w:csb1="00000000"/>
+  </w:font>
+  <w:font w:name="Times New Roman">
+    <w:panose1 w:val="02020603050405020304"/>
+    <w:charset w:val="00"/>
+    <w:family w:val="roman"/>
+    <w:pitch w:val="variable"/>
+    <w:sig w:usb0="E0002EFF" w:usb1="C000785B" w:usb2="00000009" w:usb3="00000000" w:csb0="000001FF" w:csb1="00000000"/>
+  </w:font>
+  <w:font w:name="宋体">
+    <w:altName w:val="SimSun"/>
+    <w:panose1 w:val="02010600030101010101"/>
+    <w:charset w:val="86"/>
+    <w:family w:val="auto"/>
+    <w:pitch w:val="variable"/>
+    <w:sig w:usb0="00000203" w:usb1="288F0000" w:usb2="00000016" w:usb3="00000000" w:csb0="00040001" w:csb1="00000000"/>
+  </w:font>
+  <w:font w:name="Cambria">
+    <w:panose1 w:val="02040503050406030204"/>
+    <w:charset w:val="00"/>
+    <w:family w:val="roman"/>
+    <w:pitch w:val="variable"/>
+    <w:sig w:usb0="E00006FF" w:usb1="420024FF" w:usb2="02000000" w:usb3="00000000" w:csb0="0000019F" w:csb1="00000000"/>
+  </w:font>
+  <w:font w:name="MS Mincho">
+    <w:altName w:val="ＭＳ 明朝"/>
+    <w:panose1 w:val="02020609040205080304"/>
+    <w:charset w:val="80"/>
+    <w:family w:val="modern"/>
+    <w:pitch w:val="fixed"/>
+    <w:sig w:usb0="E00002FF" w:usb1="6AC7FDFB" w:usb2="08000012" w:usb3="00000000" w:csb0="0002009F" w:csb1="00000000"/>
+  </w:font>
+  <w:font w:name="Calibri">
+    <w:panose1 w:val="020F0502020204030204"/>
+    <w:charset w:val="00"/>
+    <w:family w:val="swiss"/>
+    <w:pitch w:val="variable"/>
+    <w:sig w:usb0="E4002EFF" w:usb1="C200247B" w:usb2="00000009" w:usb3="00000000" w:csb0="000001FF" w:csb1="00000000"/>
+  </w:font>
+  <w:font w:name="MS Gothic">
+    <w:altName w:val="ＭＳ ゴシック"/>
+    <w:panose1 w:val="020B0609070205080204"/>
+    <w:charset w:val="80"/>
+    <w:family w:val="modern"/>
+    <w:pitch w:val="fixed"/>
+    <w:sig w:usb0="E00002FF" w:usb1="6AC7FDFB" w:usb2="08000012" w:usb3="00000000" w:csb0="0002009F" w:csb1="00000000"/>
+  </w:font>
+  <w:font w:name="Courier">
+    <w:panose1 w:val="02070409020205020404"/>
+    <w:charset w:val="00"/>
+    <w:family w:val="auto"/>
+    <w:pitch w:val="variable"/>
+    <w:sig w:usb0="00000003" w:usb1="00000000" w:usb2="00000000" w:usb3="00000000" w:csb0="00000001" w:csb1="00000000"/>
+  </w:font>
+  <w:font w:name="等线">
+    <w:altName w:val="DengXian"/>
+    <w:panose1 w:val="02010600030101010101"/>
+    <w:charset w:val="86"/>
+    <w:family w:val="auto"/>
+    <w:pitch w:val="variable"/>
+    <w:sig w:usb0="A00002BF" w:usb1="38CF7CFA" w:usb2="00000016" w:usb3="00000000" w:csb0="0004000F" w:csb1="00000000"/>
+  </w:font>
+  <w:font w:name="等线 Light">
+    <w:panose1 w:val="02010600030101010101"/>
+    <w:charset w:val="86"/>
+    <w:family w:val="auto"/>
+    <w:pitch w:val="variable"/>
+    <w:sig w:usb0="A00002BF" w:usb1="38CF7CFA" w:usb2="00000016" w:usb3="00000000" w:csb0="0004000F" w:csb1="00000000"/>
+  </w:font>
+</w:fonts>
+</file>
+
+<file path=word/glossary/settings.xml><?xml version="1.0" encoding="utf-8"?>
+<w:settings xmlns:mc="http://schemas.openxmlformats.org/markup-compatibility/2006" xmlns:o="urn:schemas-microsoft-com:office:office" xmlns:r="http://schemas.openxmlformats.org/officeDocument/2006/relationships" xmlns:m="http://schemas.openxmlformats.org/officeDocument/2006/math" xmlns:v="urn:schemas-microsoft-com:vml" xmlns:w10="urn:schemas-microsoft-com:office:word" xmlns:w="http://schemas.openxmlformats.org/wordprocessingml/2006/main" xmlns:w14="http://schemas.microsoft.com/office/word/2010/wordml" xmlns:w15="http://schemas.microsoft.com/office/word/2012/wordml" xmlns:w16cex="http://schemas.microsoft.com/office/word/2018/wordml/cex" xmlns:w16cid="http://schemas.microsoft.com/office/word/2016/wordml/cid" xmlns:w16="http://schemas.microsoft.com/office/word/2018/wordml" xmlns:w16du="http://schemas.microsoft.com/office/word/2023/wordml/word16du" xmlns:w16sdtdh="http://schemas.microsoft.com/office/word/2020/wordml/sdtdatahash" xmlns:w16sdtfl="http://schemas.microsoft.com/office/word/2024/wordml/sdtformatlock" xmlns:w16se="http://schemas.microsoft.com/office/word/2015/wordml/symex" xmlns:sl="http://schemas.openxmlformats.org/schemaLibrary/2006/main" mc:Ignorable="w14 w15 w16se w16cid w16 w16cex w16sdtdh w16sdtfl w16du">
+  <w:view w:val="normal"/>
+  <w:bordersDoNotSurroundHeader/>
+  <w:bordersDoNotSurroundFooter/>
+  <w:defaultTabStop w:val="420"/>
+  <w:drawingGridVerticalSpacing w:val="156"/>
+  <w:displayHorizontalDrawingGridEvery w:val="0"/>
+  <w:displayVerticalDrawingGridEvery w:val="2"/>
+  <w:characterSpacingControl w:val="compressPunctuation"/>
+  <w:compat>
+    <w:spaceForUL/>
+    <w:balanceSingleByteDoubleByteWidth/>
+    <w:doNotLeaveBackslashAlone/>
+    <w:ulTrailSpace/>
+    <w:doNotExpandShiftReturn/>
+    <w:adjustLineHeightInTable/>
+    <w:useFELayout/>
+    <w:compatSetting w:name="compatibilityMode" w:uri="http://schemas.microsoft.com/office/word" w:val="15"/>
+    <w:compatSetting w:name="overrideTableStyleFontSizeAndJustification" w:uri="http://schemas.microsoft.com/office/word" w:val="1"/>
+    <w:compatSetting w:name="enableOpenTypeFeatures" w:uri="http://schemas.microsoft.com/office/word" w:val="1"/>
+    <w:compatSetting w:name="doNotFlipMirrorIndents" w:uri="http://schemas.microsoft.com/office/word" w:val="1"/>
+    <w:compatSetting w:name="differentiateMultirowTableHeaders" w:uri="http://schemas.microsoft.com/office/word" w:val="1"/>
+    <w:compatSetting w:name="useWord2013TrackBottomHyphenation" w:uri="http://schemas.microsoft.com/office/word" w:val="0"/>
+  </w:compat>
+  <w:rsids>
+    <w:rsidRoot w:val="0040719B"/>
+    <w:rsid w:val="00054F10"/>
+    <w:rsid w:val="0040719B"/>
+    <w:rsid w:val="00731A21"/>
+    <w:rsid w:val="00861C27"/>
+    <w:rsid w:val="00A92128"/>
+    <w:rsid w:val="00E11627"/>
+  </w:rsids>
+  <m:mathPr>
+    <m:mathFont m:val="Cambria Math"/>
+    <m:brkBin m:val="before"/>
+    <m:brkBinSub m:val="--"/>
+    <m:smallFrac m:val="0"/>
+    <m:dispDef/>
+    <m:lMargin m:val="0"/>
+    <m:rMargin m:val="0"/>
+    <m:defJc m:val="centerGroup"/>
+    <m:wrapIndent m:val="1440"/>
+    <m:intLim m:val="subSup"/>
+    <m:naryLim m:val="undOvr"/>
+  </m:mathPr>
+  <w:themeFontLang w:val="en-US" w:eastAsia="zh-CN"/>
+  <w:clrSchemeMapping w:bg1="light1" w:t1="dark1" w:bg2="light2" w:t2="dark2" w:accent1="accent1" w:accent2="accent2" w:accent3="accent3" w:accent4="accent4" w:accent5="accent5" w:accent6="accent6" w:hyperlink="hyperlink" w:followedHyperlink="followedHyperlink"/>
+  <w:decimalSymbol w:val="."/>
+  <w:listSeparator w:val=","/>
+  <w15:chartTrackingRefBased/>
+</w:settings>
+</file>
+
+<file path=word/glossary/styles.xml><?xml version="1.0" encoding="utf-8"?>
+<w:styles xmlns:mc="http://schemas.openxmlformats.org/markup-compatibility/2006" xmlns:r="http://schemas.openxmlformats.org/officeDocument/2006/relationships" xmlns:w="http://schemas.openxmlformats.org/wordprocessingml/2006/main" xmlns:w14="http://schemas.microsoft.com/office/word/2010/wordml" xmlns:w15="http://schemas.microsoft.com/office/word/2012/wordml" xmlns:w16cex="http://schemas.microsoft.com/office/word/2018/wordml/cex" xmlns:w16cid="http://schemas.microsoft.com/office/word/2016/wordml/cid" xmlns:w16="http://schemas.microsoft.com/office/word/2018/wordml" xmlns:w16du="http://schemas.microsoft.com/office/word/2023/wordml/word16du" xmlns:w16sdtdh="http://schemas.microsoft.com/office/word/2020/wordml/sdtdatahash" xmlns:w16sdtfl="http://schemas.microsoft.com/office/word/2024/wordml/sdtformatlock" xmlns:w16se="http://schemas.microsoft.com/office/word/2015/wordml/symex" mc:Ignorable="w14 w15 w16se w16cid w16 w16cex w16sdtdh w16sdtfl w16du">
+  <w:docDefaults>
+    <w:rPrDefault>
+      <w:rPr>
+        <w:rFonts w:asciiTheme="minorHAnsi" w:eastAsiaTheme="minorEastAsia" w:hAnsiTheme="minorHAnsi" w:cstheme="minorBidi"/>
+        <w:kern w:val="2"/>
+        <w:sz w:val="22"/>
+        <w:szCs w:val="24"/>
+        <w:lang w:val="en-US" w:eastAsia="zh-CN" w:bidi="ar-SA"/>
+        <w14:ligatures w14:val="standardContextual"/>
+      </w:rPr>
+    </w:rPrDefault>
+    <w:pPrDefault>
+      <w:pPr>
+        <w:spacing w:after="160" w:line="278" w:lineRule="auto"/>
+      </w:pPr>
+    </w:pPrDefault>
+  </w:docDefaults>
+  <w:latentStyles w:defLockedState="0" w:defUIPriority="99" w:defSemiHidden="0" w:defUnhideWhenUsed="0" w:defQFormat="0" w:count="376">
+    <w:lsdException w:name="Normal" w:uiPriority="0" w:qFormat="1"/>
+    <w:lsdException w:name="heading 1" w:uiPriority="9" w:qFormat="1"/>
+    <w:lsdException w:name="heading 2" w:semiHidden="1" w:uiPriority="9" w:unhideWhenUsed="1" w:qFormat="1"/>
+    <w:lsdException w:name="heading 3" w:semiHidden="1" w:uiPriority="9" w:unhideWhenUsed="1" w:qFormat="1"/>
+    <w:lsdException w:name="heading 4" w:semiHidden="1" w:uiPriority="9" w:unhideWhenUsed="1" w:qFormat="1"/>
+    <w:lsdException w:name="heading 5" w:semiHidden="1" w:uiPriority="9" w:unhideWhenUsed="1" w:qFormat="1"/>
+    <w:lsdException w:name="heading 6" w:semiHidden="1" w:uiPriority="9" w:unhideWhenUsed="1" w:qFormat="1"/>
+    <w:lsdException w:name="heading 7" w:semiHidden="1" w:uiPriority="9" w:unhideWhenUsed="1" w:qFormat="1"/>
+    <w:lsdException w:name="heading 8" w:semiHidden="1" w:uiPriority="9" w:unhideWhenUsed="1" w:qFormat="1"/>
+    <w:lsdException w:name="heading 9" w:semiHidden="1" w:uiPriority="9" w:unhideWhenUsed="1" w:qFormat="1"/>
+    <w:lsdException w:name="index 1" w:semiHidden="1" w:unhideWhenUsed="1"/>
+    <w:lsdException w:name="index 2" w:semiHidden="1" w:unhideWhenUsed="1"/>
+    <w:lsdException w:name="index 3" w:semiHidden="1" w:unhideWhenUsed="1"/>
+    <w:lsdException w:name="index 4" w:semiHidden="1" w:unhideWhenUsed="1"/>
+    <w:lsdException w:name="index 5" w:semiHidden="1" w:unhideWhenUsed="1"/>
+    <w:lsdException w:name="index 6" w:semiHidden="1" w:unhideWhenUsed="1"/>
+    <w:lsdException w:name="index 7" w:semiHidden="1" w:unhideWhenUsed="1"/>
+    <w:lsdException w:name="index 8" w:semiHidden="1" w:unhideWhenUsed="1"/>
+    <w:lsdException w:name="index 9" w:semiHidden="1" w:unhideWhenUsed="1"/>
+    <w:lsdException w:name="toc 1" w:semiHidden="1" w:uiPriority="39" w:unhideWhenUsed="1"/>
+    <w:lsdException w:name="toc 2" w:semiHidden="1" w:uiPriority="39" w:unhideWhenUsed="1"/>
+    <w:lsdException w:name="toc 3" w:semiHidden="1" w:uiPriority="39" w:unhideWhenUsed="1"/>
+    <w:lsdException w:name="toc 4" w:semiHidden="1" w:uiPriority="39" w:unhideWhenUsed="1"/>
+    <w:lsdException w:name="toc 5" w:semiHidden="1" w:uiPriority="39" w:unhideWhenUsed="1"/>
+    <w:lsdException w:name="toc 6" w:semiHidden="1" w:uiPriority="39" w:unhideWhenUsed="1"/>
+    <w:lsdException w:name="toc 7" w:semiHidden="1" w:uiPriority="39" w:unhideWhenUsed="1"/>
+    <w:lsdException w:name="toc 8" w:semiHidden="1" w:uiPriority="39" w:unhideWhenUsed="1"/>
+    <w:lsdException w:name="toc 9" w:semiHidden="1" w:uiPriority="39" w:unhideWhenUsed="1"/>
+    <w:lsdException w:name="Normal Indent" w:semiHidden="1" w:unhideWhenUsed="1"/>
+    <w:lsdException w:name="footnote text" w:semiHidden="1" w:unhideWhenUsed="1"/>
+    <w:lsdException w:name="annotation text" w:semiHidden="1" w:unhideWhenUsed="1"/>
+    <w:lsdException w:name="header" w:semiHidden="1" w:unhideWhenUsed="1"/>
+    <w:lsdException w:name="footer" w:semiHidden="1" w:unhideWhenUsed="1"/>
+    <w:lsdException w:name="index heading" w:semiHidden="1" w:unhideWhenUsed="1"/>
+    <w:lsdException w:name="caption" w:semiHidden="1" w:uiPriority="35" w:unhideWhenUsed="1" w:qFormat="1"/>
+    <w:lsdException w:name="table of figures" w:semiHidden="1" w:unhideWhenUsed="1"/>
+    <w:lsdException w:name="envelope address" w:semiHidden="1" w:unhideWhenUsed="1"/>
+    <w:lsdException w:name="envelope return" w:semiHidden="1" w:unhideWhenUsed="1"/>
+    <w:lsdException w:name="footnote reference" w:semiHidden="1" w:unhideWhenUsed="1"/>
+    <w:lsdException w:name="annotation reference" w:semiHidden="1" w:unhideWhenUsed="1"/>
+    <w:lsdException w:name="line number" w:semiHidden="1" w:unhideWhenUsed="1"/>
+    <w:lsdException w:name="page number" w:semiHidden="1" w:unhideWhenUsed="1"/>
+    <w:lsdException w:name="endnote reference" w:semiHidden="1" w:unhideWhenUsed="1"/>
+    <w:lsdException w:name="endnote text" w:semiHidden="1" w:unhideWhenUsed="1"/>
+    <w:lsdException w:name="table of authorities" w:semiHidden="1" w:unhideWhenUsed="1"/>
+    <w:lsdException w:name="macro" w:semiHidden="1" w:unhideWhenUsed="1"/>
+    <w:lsdException w:name="toa heading" w:semiHidden="1" w:unhideWhenUsed="1"/>
+    <w:lsdException w:name="List" w:semiHidden="1" w:unhideWhenUsed="1"/>
+    <w:lsdException w:name="List Bullet" w:semiHidden="1" w:unhideWhenUsed="1"/>
+    <w:lsdException w:name="List Number" w:semiHidden="1" w:unhideWhenUsed="1"/>
+    <w:lsdException w:name="List 2" w:semiHidden="1" w:unhideWhenUsed="1"/>
+    <w:lsdException w:name="List 3" w:semiHidden="1" w:unhideWhenUsed="1"/>
+    <w:lsdException w:name="List 4" w:semiHidden="1" w:unhideWhenUsed="1"/>
+    <w:lsdException w:name="List 5" w:semiHidden="1" w:unhideWhenUsed="1"/>
+    <w:lsdException w:name="List Bullet 2" w:semiHidden="1" w:unhideWhenUsed="1"/>
+    <w:lsdException w:name="List Bullet 3" w:semiHidden="1" w:unhideWhenUsed="1"/>
+    <w:lsdException w:name="List Bullet 4" w:semiHidden="1" w:unhideWhenUsed="1"/>
+    <w:lsdException w:name="List Bullet 5" w:semiHidden="1" w:unhideWhenUsed="1"/>
+    <w:lsdException w:name="List Number 2" w:semiHidden="1" w:unhideWhenUsed="1"/>
+    <w:lsdException w:name="List Number 3" w:semiHidden="1" w:unhideWhenUsed="1"/>
+    <w:lsdException w:name="List Number 4" w:semiHidden="1" w:unhideWhenUsed="1"/>
+    <w:lsdException w:name="List Number 5" w:semiHidden="1" w:unhideWhenUsed="1"/>
+    <w:lsdException w:name="Title" w:uiPriority="10" w:qFormat="1"/>
+    <w:lsdException w:name="Closing" w:semiHidden="1" w:unhideWhenUsed="1"/>
+    <w:lsdException w:name="Signature" w:semiHidden="1" w:unhideWhenUsed="1"/>
+    <w:lsdException w:name="Default Paragraph Font" w:semiHidden="1" w:uiPriority="1" w:unhideWhenUsed="1"/>
+    <w:lsdException w:name="Body Text" w:semiHidden="1" w:unhideWhenUsed="1"/>
+    <w:lsdException w:name="Body Text Indent" w:semiHidden="1" w:unhideWhenUsed="1"/>
+    <w:lsdException w:name="List Continue" w:semiHidden="1" w:unhideWhenUsed="1"/>
+    <w:lsdException w:name="List Continue 2" w:semiHidden="1" w:unhideWhenUsed="1"/>
+    <w:lsdException w:name="List Continue 3" w:semiHidden="1" w:unhideWhenUsed="1"/>
+    <w:lsdException w:name="List Continue 4" w:semiHidden="1" w:unhideWhenUsed="1"/>
+    <w:lsdException w:name="List Continue 5" w:semiHidden="1" w:unhideWhenUsed="1"/>
+    <w:lsdException w:name="Message Header" w:semiHidden="1" w:unhideWhenUsed="1"/>
+    <w:lsdException w:name="Subtitle" w:uiPriority="11" w:qFormat="1"/>
+    <w:lsdException w:name="Salutation" w:semiHidden="1" w:unhideWhenUsed="1"/>
+    <w:lsdException w:name="Date" w:semiHidden="1" w:unhideWhenUsed="1"/>
+    <w:lsdException w:name="Body Text First Indent" w:semiHidden="1" w:unhideWhenUsed="1"/>
+    <w:lsdException w:name="Body Text First Indent 2" w:semiHidden="1" w:unhideWhenUsed="1"/>
+    <w:lsdException w:name="Note Heading" w:semiHidden="1" w:unhideWhenUsed="1"/>
+    <w:lsdException w:name="Body Text 2" w:semiHidden="1" w:unhideWhenUsed="1"/>
+    <w:lsdException w:name="Body Text 3" w:semiHidden="1" w:unhideWhenUsed="1"/>
+    <w:lsdException w:name="Body Text Indent 2" w:semiHidden="1" w:unhideWhenUsed="1"/>
+    <w:lsdException w:name="Body Text Indent 3" w:semiHidden="1" w:unhideWhenUsed="1"/>
+    <w:lsdException w:name="Block Text" w:semiHidden="1" w:unhideWhenUsed="1"/>
+    <w:lsdException w:name="Hyperlink" w:semiHidden="1" w:unhideWhenUsed="1"/>
+    <w:lsdException w:name="FollowedHyperlink" w:semiHidden="1" w:unhideWhenUsed="1"/>
+    <w:lsdException w:name="Strong" w:uiPriority="22" w:qFormat="1"/>
+    <w:lsdException w:name="Emphasis" w:uiPriority="20" w:qFormat="1"/>
+    <w:lsdException w:name="Document Map" w:semiHidden="1" w:unhideWhenUsed="1"/>
+    <w:lsdException w:name="Plain Text" w:semiHidden="1" w:unhideWhenUsed="1"/>
+    <w:lsdException w:name="E-mail Signature" w:semiHidden="1" w:unhideWhenUsed="1"/>
+    <w:lsdException w:name="HTML Top of Form" w:semiHidden="1" w:unhideWhenUsed="1"/>
+    <w:lsdException w:name="HTML Bottom of Form" w:semiHidden="1" w:unhideWhenUsed="1"/>
+    <w:lsdException w:name="Normal (Web)" w:semiHidden="1" w:unhideWhenUsed="1"/>
+    <w:lsdException w:name="HTML Acronym" w:semiHidden="1" w:unhideWhenUsed="1"/>
+    <w:lsdException w:name="HTML Address" w:semiHidden="1" w:unhideWhenUsed="1"/>
+    <w:lsdException w:name="HTML Cite" w:semiHidden="1" w:unhideWhenUsed="1"/>
+    <w:lsdException w:name="HTML Code" w:semiHidden="1" w:unhideWhenUsed="1"/>
+    <w:lsdException w:name="HTML Definition" w:semiHidden="1" w:unhideWhenUsed="1"/>
+    <w:lsdException w:name="HTML Keyboard" w:semiHidden="1" w:unhideWhenUsed="1"/>
+    <w:lsdException w:name="HTML Preformatted" w:semiHidden="1" w:unhideWhenUsed="1"/>
+    <w:lsdException w:name="HTML Sample" w:semiHidden="1" w:unhideWhenUsed="1"/>
+    <w:lsdException w:name="HTML Typewriter" w:semiHidden="1" w:unhideWhenUsed="1"/>
+    <w:lsdException w:name="HTML Variable" w:semiHidden="1" w:unhideWhenUsed="1"/>
+    <w:lsdException w:name="Normal Table" w:semiHidden="1" w:unhideWhenUsed="1"/>
+    <w:lsdException w:name="annotation subject" w:semiHidden="1" w:unhideWhenUsed="1"/>
+    <w:lsdException w:name="No List" w:semiHidden="1" w:unhideWhenUsed="1"/>
+    <w:lsdException w:name="Outline List 1" w:semiHidden="1" w:unhideWhenUsed="1"/>
+    <w:lsdException w:name="Outline List 2" w:semiHidden="1" w:unhideWhenUsed="1"/>
+    <w:lsdException w:name="Outline List 3" w:semiHidden="1" w:unhideWhenUsed="1"/>
+    <w:lsdException w:name="Table Simple 1" w:semiHidden="1" w:unhideWhenUsed="1"/>
+    <w:lsdException w:name="Table Simple 2" w:semiHidden="1" w:unhideWhenUsed="1"/>
+    <w:lsdException w:name="Table Simple 3" w:semiHidden="1" w:unhideWhenUsed="1"/>
+    <w:lsdException w:name="Table Classic 1" w:semiHidden="1" w:unhideWhenUsed="1"/>
+    <w:lsdException w:name="Table Classic 2" w:semiHidden="1" w:unhideWhenUsed="1"/>
+    <w:lsdException w:name="Table Classic 3" w:semiHidden="1" w:unhideWhenUsed="1"/>
+    <w:lsdException w:name="Table Classic 4" w:semiHidden="1" w:unhideWhenUsed="1"/>
+    <w:lsdException w:name="Table Colorful 1" w:semiHidden="1" w:unhideWhenUsed="1"/>
+    <w:lsdException w:name="Table Colorful 2" w:semiHidden="1" w:unhideWhenUsed="1"/>
+    <w:lsdException w:name="Table Colorful 3" w:semiHidden="1" w:unhideWhenUsed="1"/>
+    <w:lsdException w:name="Table Columns 1" w:semiHidden="1" w:unhideWhenUsed="1"/>
+    <w:lsdException w:name="Table Columns 2" w:semiHidden="1" w:unhideWhenUsed="1"/>
+    <w:lsdException w:name="Table Columns 3" w:semiHidden="1" w:unhideWhenUsed="1"/>
+    <w:lsdException w:name="Table Columns 4" w:semiHidden="1" w:unhideWhenUsed="1"/>
+    <w:lsdException w:name="Table Columns 5" w:semiHidden="1" w:unhideWhenUsed="1"/>
+    <w:lsdException w:name="Table Grid 1" w:semiHidden="1" w:unhideWhenUsed="1"/>
+    <w:lsdException w:name="Table Grid 2" w:semiHidden="1" w:unhideWhenUsed="1"/>
+    <w:lsdException w:name="Table Grid 3" w:semiHidden="1" w:unhideWhenUsed="1"/>
+    <w:lsdException w:name="Table Grid 4" w:semiHidden="1" w:unhideWhenUsed="1"/>
+    <w:lsdException w:name="Table Grid 5" w:semiHidden="1" w:unhideWhenUsed="1"/>
+    <w:lsdException w:name="Table Grid 6" w:semiHidden="1" w:unhideWhenUsed="1"/>
+    <w:lsdException w:name="Table Grid 7" w:semiHidden="1" w:unhideWhenUsed="1"/>
+    <w:lsdException w:name="Table Grid 8" w:semiHidden="1" w:unhideWhenUsed="1"/>
+    <w:lsdException w:name="Table List 1" w:semiHidden="1" w:unhideWhenUsed="1"/>
+    <w:lsdException w:name="Table List 2" w:semiHidden="1" w:unhideWhenUsed="1"/>
+    <w:lsdException w:name="Table List 3" w:semiHidden="1" w:unhideWhenUsed="1"/>
+    <w:lsdException w:name="Table List 4" w:semiHidden="1" w:unhideWhenUsed="1"/>
+    <w:lsdException w:name="Table List 5" w:semiHidden="1" w:unhideWhenUsed="1"/>
+    <w:lsdException w:name="Table List 6" w:semiHidden="1" w:unhideWhenUsed="1"/>
+    <w:lsdException w:name="Table List 7" w:semiHidden="1" w:unhideWhenUsed="1"/>
+    <w:lsdException w:name="Table List 8" w:semiHidden="1" w:unhideWhenUsed="1"/>
+    <w:lsdException w:name="Table 3D effects 1" w:semiHidden="1" w:unhideWhenUsed="1"/>
+    <w:lsdException w:name="Table 3D effects 2" w:semiHidden="1" w:unhideWhenUsed="1"/>
+    <w:lsdException w:name="Table 3D effects 3" w:semiHidden="1" w:unhideWhenUsed="1"/>
+    <w:lsdException w:name="Table Contemporary" w:semiHidden="1" w:unhideWhenUsed="1"/>
+    <w:lsdException w:name="Table Elegant" w:semiHidden="1" w:unhideWhenUsed="1"/>
+    <w:lsdException w:name="Table Professional" w:semiHidden="1" w:unhideWhenUsed="1"/>
+    <w:lsdException w:name="Table Subtle 1" w:semiHidden="1" w:unhideWhenUsed="1"/>
+    <w:lsdException w:name="Table Subtle 2" w:semiHidden="1" w:unhideWhenUsed="1"/>
+    <w:lsdException w:name="Table Web 1" w:semiHidden="1" w:unhideWhenUsed="1"/>
+    <w:lsdException w:name="Table Web 2" w:semiHidden="1" w:unhideWhenUsed="1"/>
+    <w:lsdException w:name="Table Web 3" w:semiHidden="1" w:unhideWhenUsed="1"/>
+    <w:lsdException w:name="Balloon Text" w:semiHidden="1" w:unhideWhenUsed="1"/>
+    <w:lsdException w:name="Table Grid" w:uiPriority="39"/>
+    <w:lsdException w:name="Table Theme" w:semiHidden="1" w:unhideWhenUsed="1"/>
+    <w:lsdException w:name="Placeholder Text" w:semiHidden="1"/>
+    <w:lsdException w:name="No Spacing" w:uiPriority="1" w:qFormat="1"/>
+    <w:lsdException w:name="Light Shading" w:uiPriority="60"/>
+    <w:lsdException w:name="Light List" w:uiPriority="61"/>
+    <w:lsdException w:name="Light Grid" w:uiPriority="62"/>
+    <w:lsdException w:name="Medium Shading 1" w:uiPriority="63"/>
+    <w:lsdException w:name="Medium Shading 2" w:uiPriority="64"/>
+    <w:lsdException w:name="Medium List 1" w:uiPriority="65"/>
+    <w:lsdException w:name="Medium List 2" w:uiPriority="66"/>
+    <w:lsdException w:name="Medium Grid 1" w:uiPriority="67"/>
+    <w:lsdException w:name="Medium Grid 2" w:uiPriority="68"/>
+    <w:lsdException w:name="Medium Grid 3" w:uiPriority="69"/>
+    <w:lsdException w:name="Dark List" w:uiPriority="70"/>
+    <w:lsdException w:name="Colorful Shading" w:uiPriority="71"/>
+    <w:lsdException w:name="Colorful List" w:uiPriority="72"/>
+    <w:lsdException w:name="Colorful Grid" w:uiPriority="73"/>
+    <w:lsdException w:name="Light Shading Accent 1" w:uiPriority="60"/>
+    <w:lsdException w:name="Light List Accent 1" w:uiPriority="61"/>
+    <w:lsdException w:name="Light Grid Accent 1" w:uiPriority="62"/>
+    <w:lsdException w:name="Medium Shading 1 Accent 1" w:uiPriority="63"/>
+    <w:lsdException w:name="Medium Shading 2 Accent 1" w:uiPriority="64"/>
+    <w:lsdException w:name="Medium List 1 Accent 1" w:uiPriority="65"/>
+    <w:lsdException w:name="Revision" w:semiHidden="1"/>
+    <w:lsdException w:name="List Paragraph" w:uiPriority="34" w:qFormat="1"/>
+    <w:lsdException w:name="Quote" w:uiPriority="29" w:qFormat="1"/>
+    <w:lsdException w:name="Intense Quote" w:uiPriority="30" w:qFormat="1"/>
+    <w:lsdException w:name="Medium List 2 Accent 1" w:uiPriority="66"/>
+    <w:lsdException w:name="Medium Grid 1 Accent 1" w:uiPriority="67"/>
+    <w:lsdException w:name="Medium Grid 2 Accent 1" w:uiPriority="68"/>
+    <w:lsdException w:name="Medium Grid 3 Accent 1" w:uiPriority="69"/>
+    <w:lsdException w:name="Dark List Accent 1" w:uiPriority="70"/>
+    <w:lsdException w:name="Colorful Shading Accent 1" w:uiPriority="71"/>
+    <w:lsdException w:name="Colorful List Accent 1" w:uiPriority="72"/>
+    <w:lsdException w:name="Colorful Grid Accent 1" w:uiPriority="73"/>
+    <w:lsdException w:name="Light Shading Accent 2" w:uiPriority="60"/>
+    <w:lsdException w:name="Light List Accent 2" w:uiPriority="61"/>
+    <w:lsdException w:name="Light Grid Accent 2" w:uiPriority="62"/>
+    <w:lsdException w:name="Medium Shading 1 Accent 2" w:uiPriority="63"/>
+    <w:lsdException w:name="Medium Shading 2 Accent 2" w:uiPriority="64"/>
+    <w:lsdException w:name="Medium List 1 Accent 2" w:uiPriority="65"/>
+    <w:lsdException w:name="Medium List 2 Accent 2" w:uiPriority="66"/>
+    <w:lsdException w:name="Medium Grid 1 Accent 2" w:uiPriority="67"/>
+    <w:lsdException w:name="Medium Grid 2 Accent 2" w:uiPriority="68"/>
+    <w:lsdException w:name="Medium Grid 3 Accent 2" w:uiPriority="69"/>
+    <w:lsdException w:name="Dark List Accent 2" w:uiPriority="70"/>
+    <w:lsdException w:name="Colorful Shading Accent 2" w:uiPriority="71"/>
+    <w:lsdException w:name="Colorful List Accent 2" w:uiPriority="72"/>
+    <w:lsdException w:name="Colorful Grid Accent 2" w:uiPriority="73"/>
+    <w:lsdException w:name="Light Shading Accent 3" w:uiPriority="60"/>
+    <w:lsdException w:name="Light List Accent 3" w:uiPriority="61"/>
+    <w:lsdException w:name="Light Grid Accent 3" w:uiPriority="62"/>
+    <w:lsdException w:name="Medium Shading 1 Accent 3" w:uiPriority="63"/>
+    <w:lsdException w:name="Medium Shading 2 Accent 3" w:uiPriority="64"/>
+    <w:lsdException w:name="Medium List 1 Accent 3" w:uiPriority="65"/>
+    <w:lsdException w:name="Medium List 2 Accent 3" w:uiPriority="66"/>
+    <w:lsdException w:name="Medium Grid 1 Accent 3" w:uiPriority="67"/>
+    <w:lsdException w:name="Medium Grid 2 Accent 3" w:uiPriority="68"/>
+    <w:lsdException w:name="Medium Grid 3 Accent 3" w:uiPriority="69"/>
+    <w:lsdException w:name="Dark List Accent 3" w:uiPriority="70"/>
+    <w:lsdException w:name="Colorful Shading Accent 3" w:uiPriority="71"/>
+    <w:lsdException w:name="Colorful List Accent 3" w:uiPriority="72"/>
+    <w:lsdException w:name="Colorful Grid Accent 3" w:uiPriority="73"/>
+    <w:lsdException w:name="Light Shading Accent 4" w:uiPriority="60"/>
+    <w:lsdException w:name="Light List Accent 4" w:uiPriority="61"/>
+    <w:lsdException w:name="Light Grid Accent 4" w:uiPriority="62"/>
+    <w:lsdException w:name="Medium Shading 1 Accent 4" w:uiPriority="63"/>
+    <w:lsdException w:name="Medium Shading 2 Accent 4" w:uiPriority="64"/>
+    <w:lsdException w:name="Medium List 1 Accent 4" w:uiPriority="65"/>
+    <w:lsdException w:name="Medium List 2 Accent 4" w:uiPriority="66"/>
+    <w:lsdException w:name="Medium Grid 1 Accent 4" w:uiPriority="67"/>
+    <w:lsdException w:name="Medium Grid 2 Accent 4" w:uiPriority="68"/>
+    <w:lsdException w:name="Medium Grid 3 Accent 4" w:uiPriority="69"/>
+    <w:lsdException w:name="Dark List Accent 4" w:uiPriority="70"/>
+    <w:lsdException w:name="Colorful Shading Accent 4" w:uiPriority="71"/>
+    <w:lsdException w:name="Colorful List Accent 4" w:uiPriority="72"/>
+    <w:lsdException w:name="Colorful Grid Accent 4" w:uiPriority="73"/>
+    <w:lsdException w:name="Light Shading Accent 5" w:uiPriority="60"/>
+    <w:lsdException w:name="Light List Accent 5" w:uiPriority="61"/>
+    <w:lsdException w:name="Light Grid Accent 5" w:uiPriority="62"/>
+    <w:lsdException w:name="Medium Shading 1 Accent 5" w:uiPriority="63"/>
+    <w:lsdException w:name="Medium Shading 2 Accent 5" w:uiPriority="64"/>
+    <w:lsdException w:name="Medium List 1 Accent 5" w:uiPriority="65"/>
+    <w:lsdException w:name="Medium List 2 Accent 5" w:uiPriority="66"/>
+    <w:lsdException w:name="Medium Grid 1 Accent 5" w:uiPriority="67"/>
+    <w:lsdException w:name="Medium Grid 2 Accent 5" w:uiPriority="68"/>
+    <w:lsdException w:name="Medium Grid 3 Accent 5" w:uiPriority="69"/>
+    <w:lsdException w:name="Dark List Accent 5" w:uiPriority="70"/>
+    <w:lsdException w:name="Colorful Shading Accent 5" w:uiPriority="71"/>
+    <w:lsdException w:name="Colorful List Accent 5" w:uiPriority="72"/>
+    <w:lsdException w:name="Colorful Grid Accent 5" w:uiPriority="73"/>
+    <w:lsdException w:name="Light Shading Accent 6" w:uiPriority="60"/>
+    <w:lsdException w:name="Light List Accent 6" w:uiPriority="61"/>
+    <w:lsdException w:name="Light Grid Accent 6" w:uiPriority="62"/>
+    <w:lsdException w:name="Medium Shading 1 Accent 6" w:uiPriority="63"/>
+    <w:lsdException w:name="Medium Shading 2 Accent 6" w:uiPriority="64"/>
+    <w:lsdException w:name="Medium List 1 Accent 6" w:uiPriority="65"/>
+    <w:lsdException w:name="Medium List 2 Accent 6" w:uiPriority="66"/>
+    <w:lsdException w:name="Medium Grid 1 Accent 6" w:uiPriority="67"/>
+    <w:lsdException w:name="Medium Grid 2 Accent 6" w:uiPriority="68"/>
+    <w:lsdException w:name="Medium Grid 3 Accent 6" w:uiPriority="69"/>
+    <w:lsdException w:name="Dark List Accent 6" w:uiPriority="70"/>
+    <w:lsdException w:name="Colorful Shading Accent 6" w:uiPriority="71"/>
+    <w:lsdException w:name="Colorful List Accent 6" w:uiPriority="72"/>
+    <w:lsdException w:name="Colorful Grid Accent 6" w:uiPriority="73"/>
+    <w:lsdException w:name="Subtle Emphasis" w:uiPriority="19" w:qFormat="1"/>
+    <w:lsdException w:name="Intense Emphasis" w:uiPriority="21" w:qFormat="1"/>
+    <w:lsdException w:name="Subtle Reference" w:uiPriority="31" w:qFormat="1"/>
+    <w:lsdException w:name="Intense Reference" w:uiPriority="32" w:qFormat="1"/>
+    <w:lsdException w:name="Book Title" w:uiPriority="33" w:qFormat="1"/>
+    <w:lsdException w:name="Bibliography" w:semiHidden="1" w:uiPriority="37" w:unhideWhenUsed="1"/>
+    <w:lsdException w:name="TOC Heading" w:semiHidden="1" w:uiPriority="39" w:unhideWhenUsed="1" w:qFormat="1"/>
+    <w:lsdException w:name="Plain Table 1" w:uiPriority="41"/>
+    <w:lsdException w:name="Plain Table 2" w:uiPriority="42"/>
+    <w:lsdException w:name="Plain Table 3" w:uiPriority="43"/>
+    <w:lsdException w:name="Plain Table 4" w:uiPriority="44"/>
+    <w:lsdException w:name="Plain Table 5" w:uiPriority="45"/>
+    <w:lsdException w:name="Grid Table Light" w:uiPriority="40"/>
+    <w:lsdException w:name="Grid Table 1 Light" w:uiPriority="46"/>
+    <w:lsdException w:name="Grid Table 2" w:uiPriority="47"/>
+    <w:lsdException w:name="Grid Table 3" w:uiPriority="48"/>
+    <w:lsdException w:name="Grid Table 4" w:uiPriority="49"/>
+    <w:lsdException w:name="Grid Table 5 Dark" w:uiPriority="50"/>
+    <w:lsdException w:name="Grid Table 6 Colorful" w:uiPriority="51"/>
+    <w:lsdException w:name="Grid Table 7 Colorful" w:uiPriority="52"/>
+    <w:lsdException w:name="Grid Table 1 Light Accent 1" w:uiPriority="46"/>
+    <w:lsdException w:name="Grid Table 2 Accent 1" w:uiPriority="47"/>
+    <w:lsdException w:name="Grid Table 3 Accent 1" w:uiPriority="48"/>
+    <w:lsdException w:name="Grid Table 4 Accent 1" w:uiPriority="49"/>
+    <w:lsdException w:name="Grid Table 5 Dark Accent 1" w:uiPriority="50"/>
+    <w:lsdException w:name="Grid Table 6 Colorful Accent 1" w:uiPriority="51"/>
+    <w:lsdException w:name="Grid Table 7 Colorful Accent 1" w:uiPriority="52"/>
+    <w:lsdException w:name="Grid Table 1 Light Accent 2" w:uiPriority="46"/>
+    <w:lsdException w:name="Grid Table 2 Accent 2" w:uiPriority="47"/>
+    <w:lsdException w:name="Grid Table 3 Accent 2" w:uiPriority="48"/>
+    <w:lsdException w:name="Grid Table 4 Accent 2" w:uiPriority="49"/>
+    <w:lsdException w:name="Grid Table 5 Dark Accent 2" w:uiPriority="50"/>
+    <w:lsdException w:name="Grid Table 6 Colorful Accent 2" w:uiPriority="51"/>
+    <w:lsdException w:name="Grid Table 7 Colorful Accent 2" w:uiPriority="52"/>
+    <w:lsdException w:name="Grid Table 1 Light Accent 3" w:uiPriority="46"/>
+    <w:lsdException w:name="Grid Table 2 Accent 3" w:uiPriority="47"/>
+    <w:lsdException w:name="Grid Table 3 Accent 3" w:uiPriority="48"/>
+    <w:lsdException w:name="Grid Table 4 Accent 3" w:uiPriority="49"/>
+    <w:lsdException w:name="Grid Table 5 Dark Accent 3" w:uiPriority="50"/>
+    <w:lsdException w:name="Grid Table 6 Colorful Accent 3" w:uiPriority="51"/>
+    <w:lsdException w:name="Grid Table 7 Colorful Accent 3" w:uiPriority="52"/>
+    <w:lsdException w:name="Grid Table 1 Light Accent 4" w:uiPriority="46"/>
+    <w:lsdException w:name="Grid Table 2 Accent 4" w:uiPriority="47"/>
+    <w:lsdException w:name="Grid Table 3 Accent 4" w:uiPriority="48"/>
+    <w:lsdException w:name="Grid Table 4 Accent 4" w:uiPriority="49"/>
+    <w:lsdException w:name="Grid Table 5 Dark Accent 4" w:uiPriority="50"/>
+    <w:lsdException w:name="Grid Table 6 Colorful Accent 4" w:uiPriority="51"/>
+    <w:lsdException w:name="Grid Table 7 Colorful Accent 4" w:uiPriority="52"/>
+    <w:lsdException w:name="Grid Table 1 Light Accent 5" w:uiPriority="46"/>
+    <w:lsdException w:name="Grid Table 2 Accent 5" w:uiPriority="47"/>
+    <w:lsdException w:name="Grid Table 3 Accent 5" w:uiPriority="48"/>
+    <w:lsdException w:name="Grid Table 4 Accent 5" w:uiPriority="49"/>
+    <w:lsdException w:name="Grid Table 5 Dark Accent 5" w:uiPriority="50"/>
+    <w:lsdException w:name="Grid Table 6 Colorful Accent 5" w:uiPriority="51"/>
+    <w:lsdException w:name="Grid Table 7 Colorful Accent 5" w:uiPriority="52"/>
+    <w:lsdException w:name="Grid Table 1 Light Accent 6" w:uiPriority="46"/>
+    <w:lsdException w:name="Grid Table 2 Accent 6" w:uiPriority="47"/>
+    <w:lsdException w:name="Grid Table 3 Accent 6" w:uiPriority="48"/>
+    <w:lsdException w:name="Grid Table 4 Accent 6" w:uiPriority="49"/>
+    <w:lsdException w:name="Grid Table 5 Dark Accent 6" w:uiPriority="50"/>
+    <w:lsdException w:name="Grid Table 6 Colorful Accent 6" w:uiPriority="51"/>
+    <w:lsdException w:name="Grid Table 7 Colorful Accent 6" w:uiPriority="52"/>
+    <w:lsdException w:name="List Table 1 Light" w:uiPriority="46"/>
+    <w:lsdException w:name="List Table 2" w:uiPriority="47"/>
+    <w:lsdException w:name="List Table 3" w:uiPriority="48"/>
+    <w:lsdException w:name="List Table 4" w:uiPriority="49"/>
+    <w:lsdException w:name="List Table 5 Dark" w:uiPriority="50"/>
+    <w:lsdException w:name="List Table 6 Colorful" w:uiPriority="51"/>
+    <w:lsdException w:name="List Table 7 Colorful" w:uiPriority="52"/>
+    <w:lsdException w:name="List Table 1 Light Accent 1" w:uiPriority="46"/>
+    <w:lsdException w:name="List Table 2 Accent 1" w:uiPriority="47"/>
+    <w:lsdException w:name="List Table 3 Accent 1" w:uiPriority="48"/>
+    <w:lsdException w:name="List Table 4 Accent 1" w:uiPriority="49"/>
+    <w:lsdException w:name="List Table 5 Dark Accent 1" w:uiPriority="50"/>
+    <w:lsdException w:name="List Table 6 Colorful Accent 1" w:uiPriority="51"/>
+    <w:lsdException w:name="List Table 7 Colorful Accent 1" w:uiPriority="52"/>
+    <w:lsdException w:name="List Table 1 Light Accent 2" w:uiPriority="46"/>
+    <w:lsdException w:name="List Table 2 Accent 2" w:uiPriority="47"/>
+    <w:lsdException w:name="List Table 3 Accent 2" w:uiPriority="48"/>
+    <w:lsdException w:name="List Table 4 Accent 2" w:uiPriority="49"/>
+    <w:lsdException w:name="List Table 5 Dark Accent 2" w:uiPriority="50"/>
+    <w:lsdException w:name="List Table 6 Colorful Accent 2" w:uiPriority="51"/>
+    <w:lsdException w:name="List Table 7 Colorful Accent 2" w:uiPriority="52"/>
+    <w:lsdException w:name="List Table 1 Light Accent 3" w:uiPriority="46"/>
+    <w:lsdException w:name="List Table 2 Accent 3" w:uiPriority="47"/>
+    <w:lsdException w:name="List Table 3 Accent 3" w:uiPriority="48"/>
+    <w:lsdException w:name="List Table 4 Accent 3" w:uiPriority="49"/>
+    <w:lsdException w:name="List Table 5 Dark Accent 3" w:uiPriority="50"/>
+    <w:lsdException w:name="List Table 6 Colorful Accent 3" w:uiPriority="51"/>
+    <w:lsdException w:name="List Table 7 Colorful Accent 3" w:uiPriority="52"/>
+    <w:lsdException w:name="List Table 1 Light Accent 4" w:uiPriority="46"/>
+    <w:lsdException w:name="List Table 2 Accent 4" w:uiPriority="47"/>
+    <w:lsdException w:name="List Table 3 Accent 4" w:uiPriority="48"/>
+    <w:lsdException w:name="List Table 4 Accent 4" w:uiPriority="49"/>
+    <w:lsdException w:name="List Table 5 Dark Accent 4" w:uiPriority="50"/>
+    <w:lsdException w:name="List Table 6 Colorful Accent 4" w:uiPriority="51"/>
+    <w:lsdException w:name="List Table 7 Colorful Accent 4" w:uiPriority="52"/>
+    <w:lsdException w:name="List Table 1 Light Accent 5" w:uiPriority="46"/>
+    <w:lsdException w:name="List Table 2 Accent 5" w:uiPriority="47"/>
+    <w:lsdException w:name="List Table 3 Accent 5" w:uiPriority="48"/>
+    <w:lsdException w:name="List Table 4 Accent 5" w:uiPriority="49"/>
+    <w:lsdException w:name="List Table 5 Dark Accent 5" w:uiPriority="50"/>
+    <w:lsdException w:name="List Table 6 Colorful Accent 5" w:uiPriority="51"/>
+    <w:lsdException w:name="List Table 7 Colorful Accent 5" w:uiPriority="52"/>
+    <w:lsdException w:name="List Table 1 Light Accent 6" w:uiPriority="46"/>
+    <w:lsdException w:name="List Table 2 Accent 6" w:uiPriority="47"/>
+    <w:lsdException w:name="List Table 3 Accent 6" w:uiPriority="48"/>
+    <w:lsdException w:name="List Table 4 Accent 6" w:uiPriority="49"/>
+    <w:lsdException w:name="List Table 5 Dark Accent 6" w:uiPriority="50"/>
+    <w:lsdException w:name="List Table 6 Colorful Accent 6" w:uiPriority="51"/>
+    <w:lsdException w:name="List Table 7 Colorful Accent 6" w:uiPriority="52"/>
+    <w:lsdException w:name="Mention" w:semiHidden="1" w:unhideWhenUsed="1"/>
+    <w:lsdException w:name="Smart Hyperlink" w:semiHidden="1" w:unhideWhenUsed="1"/>
+    <w:lsdException w:name="Hashtag" w:semiHidden="1" w:unhideWhenUsed="1"/>
+    <w:lsdException w:name="Unresolved Mention" w:semiHidden="1" w:unhideWhenUsed="1"/>
+    <w:lsdException w:name="Smart Link" w:semiHidden="1" w:unhideWhenUsed="1"/>
+  </w:latentStyles>
+  <w:style w:type="paragraph" w:default="1" w:styleId="a">
+    <w:name w:val="Normal"/>
+    <w:qFormat/>
+    <w:pPr>
+      <w:widowControl w:val="0"/>
+    </w:pPr>
+  </w:style>
+  <w:style w:type="character" w:default="1" w:styleId="a0">
+    <w:name w:val="Default Paragraph Font"/>
+    <w:uiPriority w:val="1"/>
+    <w:semiHidden/>
+    <w:unhideWhenUsed/>
+  </w:style>
+  <w:style w:type="table" w:default="1" w:styleId="a1">
+    <w:name w:val="Normal Table"/>
+    <w:uiPriority w:val="99"/>
+    <w:semiHidden/>
+    <w:unhideWhenUsed/>
+    <w:tblPr>
+      <w:tblInd w:w="0" w:type="dxa"/>
+      <w:tblCellMar>
+        <w:top w:w="0" w:type="dxa"/>
+        <w:left w:w="108" w:type="dxa"/>
+        <w:bottom w:w="0" w:type="dxa"/>
+        <w:right w:w="108" w:type="dxa"/>
+      </w:tblCellMar>
+    </w:tblPr>
+  </w:style>
+  <w:style w:type="numbering" w:default="1" w:styleId="a2">
+    <w:name w:val="No List"/>
+    <w:uiPriority w:val="99"/>
+    <w:semiHidden/>
+    <w:unhideWhenUsed/>
+  </w:style>
+  <w:style w:type="paragraph" w:customStyle="1" w:styleId="4E9203B7D3EF4C339C0496595F978A26">
+    <w:name w:val="4E9203B7D3EF4C339C0496595F978A26"/>
+    <w:rsid w:val="0040719B"/>
+    <w:pPr>
+      <w:widowControl w:val="0"/>
+    </w:pPr>
+  </w:style>
+</w:styles>
+</file>
+
+<file path=word/glossary/webSettings.xml><?xml version="1.0" encoding="utf-8"?>
+<w:webSettings xmlns:mc="http://schemas.openxmlformats.org/markup-compatibility/2006" xmlns:r="http://schemas.openxmlformats.org/officeDocument/2006/relationships" xmlns:w="http://schemas.openxmlformats.org/wordprocessingml/2006/main" xmlns:w14="http://schemas.microsoft.com/office/word/2010/wordml" xmlns:w15="http://schemas.microsoft.com/office/word/2012/wordml" xmlns:w16cex="http://schemas.microsoft.com/office/word/2018/wordml/cex" xmlns:w16cid="http://schemas.microsoft.com/office/word/2016/wordml/cid" xmlns:w16="http://schemas.microsoft.com/office/word/2018/wordml" xmlns:w16du="http://schemas.microsoft.com/office/word/2023/wordml/word16du" xmlns:w16sdtdh="http://schemas.microsoft.com/office/word/2020/wordml/sdtdatahash" xmlns:w16sdtfl="http://schemas.microsoft.com/office/word/2024/wordml/sdtformatlock" xmlns:w16se="http://schemas.microsoft.com/office/word/2015/wordml/symex" mc:Ignorable="w14 w15 w16se w16cid w16 w16cex w16sdtdh w16sdtfl w16du">
+  <w:optimizeForBrowser/>
+  <w:allowPNG/>
+</w:webSettings>
 </file>
 
 <file path=word/theme/theme1.xml><?xml version="1.0" encoding="utf-8"?>

--- a/load_templatejson/source_outlined.docx
+++ b/load_templatejson/source_outlined.docx
@@ -2,22 +2,6 @@
 <file path=word/document.xml><?xml version="1.0" encoding="utf-8"?>
 <w:document xmlns:wpc="http://schemas.microsoft.com/office/word/2010/wordprocessingCanvas" xmlns:cx="http://schemas.microsoft.com/office/drawing/2014/chartex" xmlns:cx1="http://schemas.microsoft.com/office/drawing/2015/9/8/chartex" xmlns:cx2="http://schemas.microsoft.com/office/drawing/2015/10/21/chartex" xmlns:cx3="http://schemas.microsoft.com/office/drawing/2016/5/9/chartex" xmlns:cx4="http://schemas.microsoft.com/office/drawing/2016/5/10/chartex" xmlns:cx5="http://schemas.microsoft.com/office/drawing/2016/5/11/chartex" xmlns:cx6="http://schemas.microsoft.com/office/drawing/2016/5/12/chartex" xmlns:cx7="http://schemas.microsoft.com/office/drawing/2016/5/13/chartex" xmlns:cx8="http://schemas.microsoft.com/office/drawing/2016/5/14/chartex" xmlns:mc="http://schemas.openxmlformats.org/markup-compatibility/2006" xmlns:aink="http://schemas.microsoft.com/office/drawing/2016/ink" xmlns:am3d="http://schemas.microsoft.com/office/drawing/2017/model3d" xmlns:o="urn:schemas-microsoft-com:office:office" xmlns:oel="http://schemas.microsoft.com/office/2019/extlst" xmlns:r="http://schemas.openxmlformats.org/officeDocument/2006/relationships" xmlns:m="http://schemas.openxmlformats.org/officeDocument/2006/math" xmlns:v="urn:schemas-microsoft-com:vml" xmlns:wp14="http://schemas.microsoft.com/office/word/2010/wordprocessingDrawing" xmlns:wp="http://schemas.openxmlformats.org/drawingml/2006/wordprocessingDrawing" xmlns:w10="urn:schemas-microsoft-com:office:word" xmlns:w="http://schemas.openxmlformats.org/wordprocessingml/2006/main" xmlns:w14="http://schemas.microsoft.com/office/word/2010/wordml" xmlns:w15="http://schemas.microsoft.com/office/word/2012/wordml" xmlns:w16cex="http://schemas.microsoft.com/office/word/2018/wordml/cex" xmlns:w16cid="http://schemas.microsoft.com/office/word/2016/wordml/cid" xmlns:w16="http://schemas.microsoft.com/office/word/2018/wordml" xmlns:w16du="http://schemas.microsoft.com/office/word/2023/wordml/word16du" xmlns:w16sdtdh="http://schemas.microsoft.com/office/word/2020/wordml/sdtdatahash" xmlns:w16sdtfl="http://schemas.microsoft.com/office/word/2024/wordml/sdtformatlock" xmlns:w16se="http://schemas.microsoft.com/office/word/2015/wordml/symex" xmlns:wpg="http://schemas.microsoft.com/office/word/2010/wordprocessingGroup" xmlns:wpi="http://schemas.microsoft.com/office/word/2010/wordprocessingInk" xmlns:wne="http://schemas.microsoft.com/office/word/2006/wordml" xmlns:wps="http://schemas.microsoft.com/office/word/2010/wordprocessingShape" mc:Ignorable="w14 w15 w16se w16cid w16 w16cex w16sdtdh w16sdtfl w16du wp14">
   <w:body>
-    <w:p>
-      <w:pPr>
-        <w:outlineLvl w:val="4"/>
-        <w:rPr>
-          <w:rFonts w:eastAsia="宋体"/>
-          <w:lang w:eastAsia="zh-CN"/>
-        </w:rPr>
-      </w:pPr>
-      <w:r>
-        <w:rPr>
-          <w:rFonts w:ascii="宋体" w:eastAsia="宋体" w:hAnsi="宋体" w:hint="eastAsia"/>
-          <w:lang w:eastAsia="zh-CN"/>
-        </w:rPr>
-        <w:t>正文</w:t>
-      </w:r>
-    </w:p>
     <w:p>
       <w:pPr>
         <w:pStyle w:val="10"/>
@@ -63,7 +47,7 @@
       <w:pPr>
         <w:outlineLvl w:val="4"/>
         <w:rPr>
-          <w:rFonts w:eastAsia="宋体" w:hint="eastAsia"/>
+          <w:rFonts w:eastAsia="宋体"/>
           <w:vertAlign w:val="superscript"/>
           <w:lang w:eastAsia="zh-CN"/>
         </w:rPr>
@@ -541,7 +525,7 @@
         </mc:Choice>
         <mc:Fallback>
           <w:pict>
-            <v:rect w14:anchorId="69866F6C" id="矩形 220" o:spid="_x0000_s1026" style="position:absolute;margin-left:0;margin-top:0;width:580.8pt;height:752.4pt;z-index:251659264;visibility:visible;mso-wrap-style:square;mso-width-percent:950;mso-height-percent:950;mso-wrap-distance-left:9pt;mso-wrap-distance-top:0;mso-wrap-distance-right:9pt;mso-wrap-distance-bottom:0;mso-position-horizontal:center;mso-position-horizontal-relative:page;mso-position-vertical:center;mso-position-vertical-relative:page;mso-width-percent:950;mso-height-percent:950;mso-width-relative:page;mso-height-relative:page;v-text-anchor:middle" o:gfxdata="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" filled="f" strokecolor="#938953 [1614]" strokeweight="1.25pt">
+            <v:rect w14:anchorId="111A1103" id="矩形 220" o:spid="_x0000_s1026" style="position:absolute;margin-left:0;margin-top:0;width:580.8pt;height:752.4pt;z-index:251659264;visibility:visible;mso-wrap-style:square;mso-width-percent:950;mso-height-percent:950;mso-wrap-distance-left:9pt;mso-wrap-distance-top:0;mso-wrap-distance-right:9pt;mso-wrap-distance-bottom:0;mso-position-horizontal:center;mso-position-horizontal-relative:page;mso-position-vertical:center;mso-position-vertical-relative:page;mso-width-percent:950;mso-height-percent:950;mso-width-relative:page;mso-height-relative:page;v-text-anchor:middle" o:gfxdata="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" filled="f" strokecolor="#938953 [1614]" strokeweight="1.25pt">
               <w10:wrap anchorx="page" anchory="page"/>
             </v:rect>
           </w:pict>
@@ -14056,11 +14040,13 @@
   <w:rsids>
     <w:rsidRoot w:val="0040719B"/>
     <w:rsid w:val="00054F10"/>
+    <w:rsid w:val="00101C42"/>
     <w:rsid w:val="0040719B"/>
     <w:rsid w:val="00731A21"/>
     <w:rsid w:val="00861C27"/>
     <w:rsid w:val="00A92128"/>
     <w:rsid w:val="00E11627"/>
+    <w:rsid w:val="00F9728B"/>
   </w:rsids>
   <m:mathPr>
     <m:mathFont m:val="Cambria Math"/>
